--- a/docs/Отчет_ИнжПроект_191-321_МажаевВС.docx
+++ b/docs/Отчет_ИнжПроект_191-321_МажаевВС.docx
@@ -509,15 +509,25 @@
           <w:rFonts w:ascii="Times New Roman" w:eastAsia="Times New Roman" w:hAnsi="Times New Roman" w:cs="Times New Roman"/>
           <w:sz w:val="24"/>
           <w:szCs w:val="24"/>
-        </w:rPr>
-      </w:pPr>
-      <w:r>
-        <w:rPr>
-          <w:rFonts w:ascii="Times New Roman" w:eastAsia="Times New Roman" w:hAnsi="Times New Roman" w:cs="Times New Roman"/>
-          <w:sz w:val="24"/>
-          <w:szCs w:val="24"/>
-        </w:rPr>
-        <w:t>Москва 2020</w:t>
+          <w:lang w:val="ru-RU"/>
+        </w:rPr>
+      </w:pPr>
+      <w:r>
+        <w:rPr>
+          <w:rFonts w:ascii="Times New Roman" w:eastAsia="Times New Roman" w:hAnsi="Times New Roman" w:cs="Times New Roman"/>
+          <w:sz w:val="24"/>
+          <w:szCs w:val="24"/>
+        </w:rPr>
+        <w:t>Москва 202</w:t>
+      </w:r>
+      <w:r>
+        <w:rPr>
+          <w:rFonts w:ascii="Times New Roman" w:eastAsia="Times New Roman" w:hAnsi="Times New Roman" w:cs="Times New Roman"/>
+          <w:sz w:val="24"/>
+          <w:szCs w:val="24"/>
+          <w:lang w:val="ru-RU"/>
+        </w:rPr>
+        <w:t>1</w:t>
       </w:r>
     </w:p>
     <w:p>
@@ -539,7 +549,7 @@
           <w:lang w:val="ru-RU"/>
         </w:rPr>
       </w:pPr>
-      <w:bookmarkStart w:id="0" w:name="_Toc61639319"/>
+      <w:bookmarkStart w:id="0" w:name="_Toc76835749"/>
       <w:r>
         <w:rPr>
           <w:rFonts w:ascii="Times New Roman" w:hAnsi="Times New Roman" w:cs="Times New Roman"/>
@@ -615,7 +625,7 @@
             </w:rPr>
             <w:fldChar w:fldCharType="separate"/>
           </w:r>
-          <w:hyperlink w:anchor="_Toc61639319" w:history="1">
+          <w:hyperlink w:anchor="_Toc76835749" w:history="1">
             <w:r>
               <w:rPr>
                 <w:rStyle w:val="a8"/>
@@ -644,7 +654,7 @@
                 <w:noProof/>
                 <w:webHidden/>
               </w:rPr>
-              <w:instrText xml:space="preserve"> PAGEREF _Toc61639319 \h </w:instrText>
+              <w:instrText xml:space="preserve"> PAGEREF _Toc76835749 \h </w:instrText>
             </w:r>
             <w:r>
               <w:rPr>
@@ -687,7 +697,7 @@
               <w:lang w:val="ru-RU"/>
             </w:rPr>
           </w:pPr>
-          <w:hyperlink w:anchor="_Toc61639320" w:history="1">
+          <w:hyperlink w:anchor="_Toc76835750" w:history="1">
             <w:r>
               <w:rPr>
                 <w:rStyle w:val="a8"/>
@@ -715,7 +725,7 @@
                 <w:noProof/>
                 <w:webHidden/>
               </w:rPr>
-              <w:instrText xml:space="preserve"> PAGEREF _Toc61639320 \h </w:instrText>
+              <w:instrText xml:space="preserve"> PAGEREF _Toc76835750 \h </w:instrText>
             </w:r>
             <w:r>
               <w:rPr>
@@ -758,7 +768,7 @@
               <w:lang w:val="ru-RU"/>
             </w:rPr>
           </w:pPr>
-          <w:hyperlink w:anchor="_Toc61639321" w:history="1">
+          <w:hyperlink w:anchor="_Toc76835751" w:history="1">
             <w:r>
               <w:rPr>
                 <w:rStyle w:val="a8"/>
@@ -786,7 +796,7 @@
                 <w:noProof/>
                 <w:webHidden/>
               </w:rPr>
-              <w:instrText xml:space="preserve"> PAGEREF _Toc61639321 \h </w:instrText>
+              <w:instrText xml:space="preserve"> PAGEREF _Toc76835751 \h </w:instrText>
             </w:r>
             <w:r>
               <w:rPr>
@@ -829,7 +839,7 @@
               <w:lang w:val="ru-RU"/>
             </w:rPr>
           </w:pPr>
-          <w:hyperlink w:anchor="_Toc61639322" w:history="1">
+          <w:hyperlink w:anchor="_Toc76835752" w:history="1">
             <w:r>
               <w:rPr>
                 <w:rStyle w:val="a8"/>
@@ -857,7 +867,7 @@
                 <w:noProof/>
                 <w:webHidden/>
               </w:rPr>
-              <w:instrText xml:space="preserve"> PAGEREF _Toc61639322 \h </w:instrText>
+              <w:instrText xml:space="preserve"> PAGEREF _Toc76835752 \h </w:instrText>
             </w:r>
             <w:r>
               <w:rPr>
@@ -900,7 +910,7 @@
               <w:lang w:val="ru-RU"/>
             </w:rPr>
           </w:pPr>
-          <w:hyperlink w:anchor="_Toc61639323" w:history="1">
+          <w:hyperlink w:anchor="_Toc76835753" w:history="1">
             <w:r>
               <w:rPr>
                 <w:rStyle w:val="a8"/>
@@ -928,7 +938,7 @@
                 <w:noProof/>
                 <w:webHidden/>
               </w:rPr>
-              <w:instrText xml:space="preserve"> PAGEREF _Toc61639323 \h </w:instrText>
+              <w:instrText xml:space="preserve"> PAGEREF _Toc76835753 \h </w:instrText>
             </w:r>
             <w:r>
               <w:rPr>
@@ -971,7 +981,7 @@
               <w:lang w:val="ru-RU"/>
             </w:rPr>
           </w:pPr>
-          <w:hyperlink w:anchor="_Toc61639324" w:history="1">
+          <w:hyperlink w:anchor="_Toc76835754" w:history="1">
             <w:r>
               <w:rPr>
                 <w:rStyle w:val="a8"/>
@@ -1000,7 +1010,7 @@
                 <w:noProof/>
                 <w:webHidden/>
               </w:rPr>
-              <w:instrText xml:space="preserve"> PAGEREF _Toc61639324 \h </w:instrText>
+              <w:instrText xml:space="preserve"> PAGEREF _Toc76835754 \h </w:instrText>
             </w:r>
             <w:r>
               <w:rPr>
@@ -1043,7 +1053,7 @@
               <w:lang w:val="ru-RU"/>
             </w:rPr>
           </w:pPr>
-          <w:hyperlink w:anchor="_Toc61639325" w:history="1">
+          <w:hyperlink w:anchor="_Toc76835755" w:history="1">
             <w:r>
               <w:rPr>
                 <w:rStyle w:val="a8"/>
@@ -1072,7 +1082,7 @@
                 <w:noProof/>
                 <w:webHidden/>
               </w:rPr>
-              <w:instrText xml:space="preserve"> PAGEREF _Toc61639325 \h </w:instrText>
+              <w:instrText xml:space="preserve"> PAGEREF _Toc76835755 \h </w:instrText>
             </w:r>
             <w:r>
               <w:rPr>
@@ -1115,7 +1125,7 @@
               <w:lang w:val="ru-RU"/>
             </w:rPr>
           </w:pPr>
-          <w:hyperlink w:anchor="_Toc61639326" w:history="1">
+          <w:hyperlink w:anchor="_Toc76835756" w:history="1">
             <w:r>
               <w:rPr>
                 <w:rStyle w:val="a8"/>
@@ -1162,7 +1172,7 @@
                 <w:noProof/>
                 <w:webHidden/>
               </w:rPr>
-              <w:instrText xml:space="preserve"> PAGEREF _Toc61639326 \h </w:instrText>
+              <w:instrText xml:space="preserve"> PAGEREF _Toc76835756 \h </w:instrText>
             </w:r>
             <w:r>
               <w:rPr>
@@ -1182,7 +1192,7 @@
                 <w:noProof/>
                 <w:webHidden/>
               </w:rPr>
-              <w:t>9</w:t>
+              <w:t>8</w:t>
             </w:r>
             <w:r>
               <w:rPr>
@@ -1205,7 +1215,7 @@
               <w:lang w:val="ru-RU"/>
             </w:rPr>
           </w:pPr>
-          <w:hyperlink w:anchor="_Toc61639327" w:history="1">
+          <w:hyperlink w:anchor="_Toc76835757" w:history="1">
             <w:r>
               <w:rPr>
                 <w:rStyle w:val="a8"/>
@@ -1234,7 +1244,7 @@
                 <w:noProof/>
                 <w:webHidden/>
               </w:rPr>
-              <w:instrText xml:space="preserve"> PAGEREF _Toc61639327 \h </w:instrText>
+              <w:instrText xml:space="preserve"> PAGEREF _Toc76835757 \h </w:instrText>
             </w:r>
             <w:r>
               <w:rPr>
@@ -1254,7 +1264,7 @@
                 <w:noProof/>
                 <w:webHidden/>
               </w:rPr>
-              <w:t>9</w:t>
+              <w:t>8</w:t>
             </w:r>
             <w:r>
               <w:rPr>
@@ -1277,7 +1287,7 @@
               <w:lang w:val="ru-RU"/>
             </w:rPr>
           </w:pPr>
-          <w:hyperlink w:anchor="_Toc61639328" w:history="1">
+          <w:hyperlink w:anchor="_Toc76835758" w:history="1">
             <w:r>
               <w:rPr>
                 <w:rStyle w:val="a8"/>
@@ -1306,7 +1316,7 @@
                 <w:noProof/>
                 <w:webHidden/>
               </w:rPr>
-              <w:instrText xml:space="preserve"> PAGEREF _Toc61639328 \h </w:instrText>
+              <w:instrText xml:space="preserve"> PAGEREF _Toc76835758 \h </w:instrText>
             </w:r>
             <w:r>
               <w:rPr>
@@ -1326,7 +1336,7 @@
                 <w:noProof/>
                 <w:webHidden/>
               </w:rPr>
-              <w:t>18</w:t>
+              <w:t>12</w:t>
             </w:r>
             <w:r>
               <w:rPr>
@@ -1349,13 +1359,13 @@
               <w:lang w:val="ru-RU"/>
             </w:rPr>
           </w:pPr>
-          <w:hyperlink w:anchor="_Toc61639329" w:history="1">
+          <w:hyperlink w:anchor="_Toc76835759" w:history="1">
             <w:r>
               <w:rPr>
                 <w:rStyle w:val="a8"/>
                 <w:rFonts w:ascii="Times New Roman" w:hAnsi="Times New Roman" w:cs="Times New Roman"/>
                 <w:noProof/>
-                <w:lang w:val="en-CA"/>
+                <w:lang w:val="ru-RU"/>
               </w:rPr>
               <w:t>СПИСОК ИСПОЛЬЗУЕМЫХ ИСТОЧНИКОВ</w:t>
             </w:r>
@@ -1378,7 +1388,7 @@
                 <w:noProof/>
                 <w:webHidden/>
               </w:rPr>
-              <w:instrText xml:space="preserve"> PAGEREF _Toc61639329 \h </w:instrText>
+              <w:instrText xml:space="preserve"> PAGEREF _Toc76835759 \h </w:instrText>
             </w:r>
             <w:r>
               <w:rPr>
@@ -1398,7 +1408,7 @@
                 <w:noProof/>
                 <w:webHidden/>
               </w:rPr>
-              <w:t>18</w:t>
+              <w:t>13</w:t>
             </w:r>
             <w:r>
               <w:rPr>
@@ -1652,102 +1662,6 @@
     </w:p>
     <w:p>
       <w:pPr>
-        <w:rPr>
-          <w:rFonts w:ascii="Times New Roman" w:hAnsi="Times New Roman" w:cs="Times New Roman"/>
-          <w:lang w:val="ru-RU"/>
-        </w:rPr>
-      </w:pPr>
-    </w:p>
-    <w:p>
-      <w:pPr>
-        <w:rPr>
-          <w:rFonts w:ascii="Times New Roman" w:hAnsi="Times New Roman" w:cs="Times New Roman"/>
-          <w:lang w:val="ru-RU"/>
-        </w:rPr>
-      </w:pPr>
-    </w:p>
-    <w:p>
-      <w:pPr>
-        <w:rPr>
-          <w:rFonts w:ascii="Times New Roman" w:hAnsi="Times New Roman" w:cs="Times New Roman"/>
-          <w:lang w:val="ru-RU"/>
-        </w:rPr>
-      </w:pPr>
-    </w:p>
-    <w:p>
-      <w:pPr>
-        <w:rPr>
-          <w:rFonts w:ascii="Times New Roman" w:hAnsi="Times New Roman" w:cs="Times New Roman"/>
-          <w:lang w:val="ru-RU"/>
-        </w:rPr>
-      </w:pPr>
-    </w:p>
-    <w:p>
-      <w:pPr>
-        <w:rPr>
-          <w:rFonts w:ascii="Times New Roman" w:hAnsi="Times New Roman" w:cs="Times New Roman"/>
-          <w:lang w:val="ru-RU"/>
-        </w:rPr>
-      </w:pPr>
-    </w:p>
-    <w:p>
-      <w:pPr>
-        <w:rPr>
-          <w:rFonts w:ascii="Times New Roman" w:hAnsi="Times New Roman" w:cs="Times New Roman"/>
-          <w:lang w:val="ru-RU"/>
-        </w:rPr>
-      </w:pPr>
-    </w:p>
-    <w:p>
-      <w:pPr>
-        <w:rPr>
-          <w:rFonts w:ascii="Times New Roman" w:hAnsi="Times New Roman" w:cs="Times New Roman"/>
-          <w:lang w:val="ru-RU"/>
-        </w:rPr>
-      </w:pPr>
-    </w:p>
-    <w:p>
-      <w:pPr>
-        <w:rPr>
-          <w:rFonts w:ascii="Times New Roman" w:hAnsi="Times New Roman" w:cs="Times New Roman"/>
-          <w:lang w:val="ru-RU"/>
-        </w:rPr>
-      </w:pPr>
-    </w:p>
-    <w:p>
-      <w:pPr>
-        <w:rPr>
-          <w:rFonts w:ascii="Times New Roman" w:hAnsi="Times New Roman" w:cs="Times New Roman"/>
-          <w:lang w:val="ru-RU"/>
-        </w:rPr>
-      </w:pPr>
-    </w:p>
-    <w:p>
-      <w:pPr>
-        <w:rPr>
-          <w:rFonts w:ascii="Times New Roman" w:hAnsi="Times New Roman" w:cs="Times New Roman"/>
-          <w:lang w:val="ru-RU"/>
-        </w:rPr>
-      </w:pPr>
-    </w:p>
-    <w:p>
-      <w:pPr>
-        <w:rPr>
-          <w:rFonts w:ascii="Times New Roman" w:hAnsi="Times New Roman" w:cs="Times New Roman"/>
-          <w:lang w:val="ru-RU"/>
-        </w:rPr>
-      </w:pPr>
-    </w:p>
-    <w:p>
-      <w:pPr>
-        <w:rPr>
-          <w:rFonts w:ascii="Times New Roman" w:hAnsi="Times New Roman" w:cs="Times New Roman"/>
-          <w:lang w:val="ru-RU"/>
-        </w:rPr>
-      </w:pPr>
-    </w:p>
-    <w:p>
-      <w:pPr>
         <w:pStyle w:val="1"/>
         <w:spacing w:line="360" w:lineRule="auto"/>
         <w:jc w:val="center"/>
@@ -1755,11 +1669,12 @@
           <w:rFonts w:ascii="Times New Roman" w:hAnsi="Times New Roman" w:cs="Times New Roman"/>
         </w:rPr>
       </w:pPr>
-      <w:bookmarkStart w:id="1" w:name="_Toc61639320"/>
-      <w:r>
-        <w:rPr>
-          <w:rFonts w:ascii="Times New Roman" w:hAnsi="Times New Roman" w:cs="Times New Roman"/>
-        </w:rPr>
+      <w:bookmarkStart w:id="1" w:name="_Toc76835750"/>
+      <w:r>
+        <w:rPr>
+          <w:rFonts w:ascii="Times New Roman" w:hAnsi="Times New Roman" w:cs="Times New Roman"/>
+        </w:rPr>
+        <w:lastRenderedPageBreak/>
         <w:t>ВВЕДЕНИЕ</w:t>
       </w:r>
       <w:bookmarkEnd w:id="1"/>
@@ -1773,7 +1688,7 @@
         </w:rPr>
       </w:pPr>
       <w:bookmarkStart w:id="2" w:name="_heading=h.1fob9te" w:colFirst="0" w:colLast="0"/>
-      <w:bookmarkStart w:id="3" w:name="_Toc61639321"/>
+      <w:bookmarkStart w:id="3" w:name="_Toc76835751"/>
       <w:bookmarkEnd w:id="2"/>
       <w:r>
         <w:rPr>
@@ -1809,7 +1724,7 @@
           <w:sz w:val="24"/>
           <w:szCs w:val="24"/>
         </w:rPr>
-        <w:t xml:space="preserve">Индивидуальный проект, направленный на отработку навыков </w:t>
+        <w:t>Индивидуальный проект, направленный на отработку навыков Full-</w:t>
       </w:r>
       <w:proofErr w:type="spellStart"/>
       <w:r>
@@ -1819,7 +1734,7 @@
           <w:sz w:val="24"/>
           <w:szCs w:val="24"/>
         </w:rPr>
-        <w:t>Full-stack</w:t>
+        <w:t>stack</w:t>
       </w:r>
       <w:proofErr w:type="spellEnd"/>
       <w:r>
@@ -1871,7 +1786,7 @@
         </w:rPr>
       </w:pPr>
       <w:bookmarkStart w:id="4" w:name="_heading=h.3znysh7" w:colFirst="0" w:colLast="0"/>
-      <w:bookmarkStart w:id="5" w:name="_Toc61639322"/>
+      <w:bookmarkStart w:id="5" w:name="_Toc76835752"/>
       <w:bookmarkEnd w:id="4"/>
       <w:r>
         <w:rPr>
@@ -1939,7 +1854,7 @@
         </w:rPr>
       </w:pPr>
       <w:bookmarkStart w:id="6" w:name="_heading=h.2et92p0" w:colFirst="0" w:colLast="0"/>
-      <w:bookmarkStart w:id="7" w:name="_Toc61639323"/>
+      <w:bookmarkStart w:id="7" w:name="_Toc76835753"/>
       <w:bookmarkEnd w:id="6"/>
       <w:r>
         <w:rPr>
@@ -2024,7 +1939,6 @@
           <w:bdr w:val="single" w:sz="18" w:space="0" w:color="999999" w:frame="1"/>
           <w:lang w:val="ru-RU"/>
         </w:rPr>
-        <w:lastRenderedPageBreak/>
         <w:drawing>
           <wp:inline distT="0" distB="0" distL="0" distR="0" wp14:anchorId="1656F117" wp14:editId="0637B7A9">
             <wp:extent cx="1551353" cy="3419475"/>
@@ -2183,6 +2097,7 @@
           <w:bdr w:val="none" w:sz="0" w:space="0" w:color="auto" w:frame="1"/>
           <w:lang w:val="ru-RU"/>
         </w:rPr>
+        <w:lastRenderedPageBreak/>
         <w:drawing>
           <wp:inline distT="0" distB="0" distL="0" distR="0" wp14:anchorId="206BB694" wp14:editId="5CC21F9B">
             <wp:extent cx="3495675" cy="2562225"/>
@@ -2341,7 +2256,6 @@
           <w:bdr w:val="none" w:sz="0" w:space="0" w:color="auto" w:frame="1"/>
           <w:lang w:val="ru-RU"/>
         </w:rPr>
-        <w:lastRenderedPageBreak/>
         <w:drawing>
           <wp:inline distT="0" distB="0" distL="0" distR="0" wp14:anchorId="5F482095" wp14:editId="72AD2481">
             <wp:extent cx="5734050" cy="1457325"/>
@@ -2879,7 +2793,29 @@
           <w:szCs w:val="24"/>
           <w:lang w:val="ru-RU"/>
         </w:rPr>
-        <w:t>Теперь рассмотрим Ситилинк, он в общем отличается только дизайном, логические разделы те же самые.</w:t>
+        <w:t xml:space="preserve">Теперь рассмотрим </w:t>
+      </w:r>
+      <w:proofErr w:type="spellStart"/>
+      <w:r>
+        <w:rPr>
+          <w:rFonts w:ascii="Times New Roman" w:eastAsia="Times New Roman" w:hAnsi="Times New Roman" w:cs="Times New Roman"/>
+          <w:color w:val="000000"/>
+          <w:sz w:val="24"/>
+          <w:szCs w:val="24"/>
+          <w:lang w:val="ru-RU"/>
+        </w:rPr>
+        <w:t>Ситилинк</w:t>
+      </w:r>
+      <w:proofErr w:type="spellEnd"/>
+      <w:r>
+        <w:rPr>
+          <w:rFonts w:ascii="Times New Roman" w:eastAsia="Times New Roman" w:hAnsi="Times New Roman" w:cs="Times New Roman"/>
+          <w:color w:val="000000"/>
+          <w:sz w:val="24"/>
+          <w:szCs w:val="24"/>
+          <w:lang w:val="ru-RU"/>
+        </w:rPr>
+        <w:t>, он в общем отличается только дизайном, логические разделы те же самые.</w:t>
       </w:r>
     </w:p>
     <w:p>
@@ -3312,8 +3248,60 @@
           <w:szCs w:val="24"/>
           <w:lang w:val="ru-RU"/>
         </w:rPr>
-        <w:t>И личный кабинет имеет информацию о заказах, персональных скидках и личные данные пользователя, такие как телефон, email и ФИО. Разделы избранное и корзина также присутствуют.</w:t>
-      </w:r>
+        <w:t xml:space="preserve">И личный кабинет имеет информацию о заказах, персональных скидках и личные данные пользователя, такие как телефон, </w:t>
+      </w:r>
+      <w:proofErr w:type="spellStart"/>
+      <w:r>
+        <w:rPr>
+          <w:rFonts w:ascii="Times New Roman" w:eastAsia="Times New Roman" w:hAnsi="Times New Roman" w:cs="Times New Roman"/>
+          <w:color w:val="000000"/>
+          <w:sz w:val="24"/>
+          <w:szCs w:val="24"/>
+          <w:lang w:val="ru-RU"/>
+        </w:rPr>
+        <w:t>email</w:t>
+      </w:r>
+      <w:proofErr w:type="spellEnd"/>
+      <w:r>
+        <w:rPr>
+          <w:rFonts w:ascii="Times New Roman" w:eastAsia="Times New Roman" w:hAnsi="Times New Roman" w:cs="Times New Roman"/>
+          <w:color w:val="000000"/>
+          <w:sz w:val="24"/>
+          <w:szCs w:val="24"/>
+          <w:lang w:val="ru-RU"/>
+        </w:rPr>
+        <w:t xml:space="preserve"> и ФИО. Разделы избранное и корзина также присутствуют.</w:t>
+      </w:r>
+    </w:p>
+    <w:p>
+      <w:pPr>
+        <w:spacing w:line="360" w:lineRule="auto"/>
+        <w:rPr>
+          <w:rFonts w:ascii="Times New Roman" w:hAnsi="Times New Roman" w:cs="Times New Roman"/>
+          <w:sz w:val="24"/>
+          <w:szCs w:val="24"/>
+        </w:rPr>
+      </w:pPr>
+    </w:p>
+    <w:p>
+      <w:pPr>
+        <w:spacing w:line="360" w:lineRule="auto"/>
+        <w:rPr>
+          <w:rFonts w:ascii="Times New Roman" w:hAnsi="Times New Roman" w:cs="Times New Roman"/>
+          <w:sz w:val="24"/>
+          <w:szCs w:val="24"/>
+        </w:rPr>
+      </w:pPr>
+    </w:p>
+    <w:p>
+      <w:pPr>
+        <w:spacing w:line="360" w:lineRule="auto"/>
+        <w:rPr>
+          <w:rFonts w:ascii="Times New Roman" w:hAnsi="Times New Roman" w:cs="Times New Roman"/>
+          <w:sz w:val="24"/>
+          <w:szCs w:val="24"/>
+        </w:rPr>
+      </w:pPr>
     </w:p>
     <w:p>
       <w:pPr>
@@ -3354,12 +3342,13 @@
           <w:lang w:val="ru-RU"/>
         </w:rPr>
       </w:pPr>
-      <w:bookmarkStart w:id="8" w:name="_Toc61639324"/>
-      <w:r>
-        <w:rPr>
-          <w:rFonts w:ascii="Times New Roman" w:hAnsi="Times New Roman" w:cs="Times New Roman"/>
-          <w:lang w:val="ru-RU"/>
-        </w:rPr>
+      <w:bookmarkStart w:id="8" w:name="_Toc76835754"/>
+      <w:r>
+        <w:rPr>
+          <w:rFonts w:ascii="Times New Roman" w:hAnsi="Times New Roman" w:cs="Times New Roman"/>
+          <w:lang w:val="ru-RU"/>
+        </w:rPr>
+        <w:lastRenderedPageBreak/>
         <w:t>ОСНОВНАЯ ЧАСТЬ</w:t>
       </w:r>
       <w:bookmarkEnd w:id="8"/>
@@ -3372,7 +3361,7 @@
           <w:lang w:val="ru-RU"/>
         </w:rPr>
       </w:pPr>
-      <w:bookmarkStart w:id="9" w:name="_Toc61639325"/>
+      <w:bookmarkStart w:id="9" w:name="_Toc76835755"/>
       <w:r>
         <w:rPr>
           <w:rFonts w:ascii="Times New Roman" w:hAnsi="Times New Roman" w:cs="Times New Roman"/>
@@ -4079,7 +4068,7 @@
           <w:lang w:val="ru-RU"/>
         </w:rPr>
       </w:pPr>
-      <w:bookmarkStart w:id="10" w:name="_Toc61639326"/>
+      <w:bookmarkStart w:id="10" w:name="_Toc76835756"/>
       <w:r>
         <w:rPr>
           <w:rFonts w:ascii="Times New Roman" w:hAnsi="Times New Roman" w:cs="Times New Roman"/>
@@ -4566,7 +4555,7 @@
           <w:lang w:val="ru-RU"/>
         </w:rPr>
       </w:pPr>
-      <w:bookmarkStart w:id="11" w:name="_Toc61639327"/>
+      <w:bookmarkStart w:id="11" w:name="_Toc76835757"/>
       <w:r>
         <w:rPr>
           <w:rFonts w:ascii="Times New Roman" w:hAnsi="Times New Roman" w:cs="Times New Roman"/>
@@ -4815,7 +4804,27 @@
           <w:szCs w:val="24"/>
           <w:lang w:val="ru-RU" w:eastAsia="en-US"/>
         </w:rPr>
-        <w:t xml:space="preserve"> я создал репозиторий проекта и склонировал его на компьютер с помощью </w:t>
+        <w:t xml:space="preserve"> я создал репозиторий проекта и </w:t>
+      </w:r>
+      <w:proofErr w:type="spellStart"/>
+      <w:r>
+        <w:rPr>
+          <w:rFonts w:ascii="Times New Roman" w:eastAsiaTheme="minorHAnsi" w:hAnsi="Times New Roman" w:cs="Times New Roman"/>
+          <w:sz w:val="24"/>
+          <w:szCs w:val="24"/>
+          <w:lang w:val="ru-RU" w:eastAsia="en-US"/>
+        </w:rPr>
+        <w:t>склонировал</w:t>
+      </w:r>
+      <w:proofErr w:type="spellEnd"/>
+      <w:r>
+        <w:rPr>
+          <w:rFonts w:ascii="Times New Roman" w:eastAsiaTheme="minorHAnsi" w:hAnsi="Times New Roman" w:cs="Times New Roman"/>
+          <w:sz w:val="24"/>
+          <w:szCs w:val="24"/>
+          <w:lang w:val="ru-RU" w:eastAsia="en-US"/>
+        </w:rPr>
+        <w:t xml:space="preserve"> его на компьютер с помощью </w:t>
       </w:r>
       <w:r>
         <w:rPr>
@@ -5009,7 +5018,27 @@
           <w:szCs w:val="24"/>
           <w:lang w:val="ru-RU" w:eastAsia="en-US"/>
         </w:rPr>
-        <w:t>Создание Django-приложения</w:t>
+        <w:t xml:space="preserve">Создание </w:t>
+      </w:r>
+      <w:proofErr w:type="spellStart"/>
+      <w:r>
+        <w:rPr>
+          <w:rFonts w:ascii="Times New Roman" w:eastAsiaTheme="minorHAnsi" w:hAnsi="Times New Roman" w:cs="Times New Roman"/>
+          <w:sz w:val="24"/>
+          <w:szCs w:val="24"/>
+          <w:lang w:val="ru-RU" w:eastAsia="en-US"/>
+        </w:rPr>
+        <w:t>Django</w:t>
+      </w:r>
+      <w:proofErr w:type="spellEnd"/>
+      <w:r>
+        <w:rPr>
+          <w:rFonts w:ascii="Times New Roman" w:eastAsiaTheme="minorHAnsi" w:hAnsi="Times New Roman" w:cs="Times New Roman"/>
+          <w:sz w:val="24"/>
+          <w:szCs w:val="24"/>
+          <w:lang w:val="ru-RU" w:eastAsia="en-US"/>
+        </w:rPr>
+        <w:t>-приложения</w:t>
       </w:r>
     </w:p>
     <w:p>
@@ -5121,6 +5150,7 @@
         </w:rPr>
         <w:t>.</w:t>
       </w:r>
+      <w:proofErr w:type="spellStart"/>
       <w:r>
         <w:rPr>
           <w:rFonts w:ascii="Times New Roman" w:eastAsiaTheme="minorHAnsi" w:hAnsi="Times New Roman" w:cs="Times New Roman"/>
@@ -5130,6 +5160,7 @@
         </w:rPr>
         <w:t>py</w:t>
       </w:r>
+      <w:proofErr w:type="spellEnd"/>
       <w:r>
         <w:rPr>
           <w:rFonts w:ascii="Times New Roman" w:eastAsiaTheme="minorHAnsi" w:hAnsi="Times New Roman" w:cs="Times New Roman"/>
@@ -5303,8 +5334,19 @@
           <w:szCs w:val="24"/>
           <w:lang w:val="ru-RU" w:eastAsia="en-US"/>
         </w:rPr>
-        <w:t>Настройка административного интерфейса Django</w:t>
-      </w:r>
+        <w:t xml:space="preserve">Настройка административного интерфейса </w:t>
+      </w:r>
+      <w:proofErr w:type="spellStart"/>
+      <w:r>
+        <w:rPr>
+          <w:rFonts w:ascii="Times New Roman" w:eastAsiaTheme="minorHAnsi" w:hAnsi="Times New Roman" w:cs="Times New Roman"/>
+          <w:sz w:val="24"/>
+          <w:szCs w:val="24"/>
+          <w:lang w:val="ru-RU" w:eastAsia="en-US"/>
+        </w:rPr>
+        <w:t>Django</w:t>
+      </w:r>
+      <w:proofErr w:type="spellEnd"/>
     </w:p>
     <w:p>
       <w:pPr>
@@ -5581,6 +5623,7 @@
         </w:rPr>
         <w:t xml:space="preserve"> я создал командой «</w:t>
       </w:r>
+      <w:proofErr w:type="spellStart"/>
       <w:r>
         <w:rPr>
           <w:rFonts w:ascii="Times New Roman" w:hAnsi="Times New Roman" w:cs="Times New Roman"/>
@@ -5589,8 +5632,31 @@
           <w:szCs w:val="24"/>
           <w:shd w:val="clear" w:color="auto" w:fill="FFFFFF"/>
         </w:rPr>
-        <w:t>python manage.py createsuperuser</w:t>
-      </w:r>
+        <w:t>python</w:t>
+      </w:r>
+      <w:proofErr w:type="spellEnd"/>
+      <w:r>
+        <w:rPr>
+          <w:rFonts w:ascii="Times New Roman" w:hAnsi="Times New Roman" w:cs="Times New Roman"/>
+          <w:color w:val="202124"/>
+          <w:sz w:val="24"/>
+          <w:szCs w:val="24"/>
+          <w:shd w:val="clear" w:color="auto" w:fill="FFFFFF"/>
+        </w:rPr>
+        <w:t xml:space="preserve"> manage.py </w:t>
+      </w:r>
+      <w:proofErr w:type="spellStart"/>
+      <w:r>
+        <w:rPr>
+          <w:rFonts w:ascii="Times New Roman" w:hAnsi="Times New Roman" w:cs="Times New Roman"/>
+          <w:color w:val="202124"/>
+          <w:sz w:val="24"/>
+          <w:szCs w:val="24"/>
+          <w:shd w:val="clear" w:color="auto" w:fill="FFFFFF"/>
+        </w:rPr>
+        <w:t>createsuperuser</w:t>
+      </w:r>
+      <w:proofErr w:type="spellEnd"/>
       <w:r>
         <w:rPr>
           <w:rFonts w:ascii="Times New Roman" w:hAnsi="Times New Roman" w:cs="Times New Roman"/>
@@ -7563,453 +7629,25 @@
     <w:p>
       <w:pPr>
         <w:pStyle w:val="ab"/>
-        <w:rPr>
-          <w:rFonts w:ascii="Times New Roman" w:hAnsi="Times New Roman" w:cs="Times New Roman"/>
-          <w:sz w:val="24"/>
-          <w:szCs w:val="24"/>
-          <w:lang w:val="ru-RU"/>
-        </w:rPr>
-      </w:pPr>
-      <w:r>
-        <w:rPr>
-          <w:rFonts w:ascii="Times New Roman" w:hAnsi="Times New Roman" w:cs="Times New Roman"/>
-          <w:sz w:val="24"/>
-          <w:szCs w:val="24"/>
-          <w:lang w:val="ru-RU"/>
-        </w:rPr>
-        <w:t xml:space="preserve">Далее тестирование этих 3 </w:t>
-      </w:r>
-      <w:r>
-        <w:rPr>
-          <w:rFonts w:ascii="Times New Roman" w:hAnsi="Times New Roman" w:cs="Times New Roman"/>
-          <w:sz w:val="24"/>
-          <w:szCs w:val="24"/>
-          <w:lang w:val="en-CA"/>
-        </w:rPr>
-        <w:t>URL</w:t>
-      </w:r>
-      <w:r>
-        <w:rPr>
-          <w:rFonts w:ascii="Times New Roman" w:hAnsi="Times New Roman" w:cs="Times New Roman"/>
-          <w:sz w:val="24"/>
-          <w:szCs w:val="24"/>
-          <w:lang w:val="ru-RU"/>
-        </w:rPr>
-        <w:t xml:space="preserve"> в сервисе Postman (Рис 23-25)</w:t>
-      </w:r>
-    </w:p>
-    <w:p>
-      <w:pPr>
-        <w:keepNext/>
-        <w:spacing w:line="240" w:lineRule="auto"/>
-        <w:ind w:firstLine="708"/>
-        <w:rPr>
-          <w:rFonts w:ascii="Times New Roman" w:hAnsi="Times New Roman" w:cs="Times New Roman"/>
-          <w:sz w:val="24"/>
-          <w:szCs w:val="24"/>
-        </w:rPr>
-      </w:pPr>
-      <w:r>
-        <w:rPr>
-          <w:rFonts w:ascii="Times New Roman" w:eastAsia="Times New Roman" w:hAnsi="Times New Roman" w:cs="Times New Roman"/>
-          <w:noProof/>
-          <w:color w:val="000000"/>
-          <w:sz w:val="24"/>
-          <w:szCs w:val="24"/>
-          <w:bdr w:val="none" w:sz="0" w:space="0" w:color="auto" w:frame="1"/>
-          <w:lang w:val="ru-RU"/>
-        </w:rPr>
-        <w:lastRenderedPageBreak/>
-        <w:drawing>
-          <wp:inline distT="0" distB="0" distL="0" distR="0" wp14:anchorId="6E28F2D7" wp14:editId="3C3471BF">
-            <wp:extent cx="4756441" cy="2409825"/>
-            <wp:effectExtent l="0" t="0" r="6350" b="0"/>
-            <wp:docPr id="27" name="Рисунок 27"/>
-            <wp:cNvGraphicFramePr>
-              <a:graphicFrameLocks xmlns:a="http://schemas.openxmlformats.org/drawingml/2006/main" noChangeAspect="1"/>
-            </wp:cNvGraphicFramePr>
-            <a:graphic xmlns:a="http://schemas.openxmlformats.org/drawingml/2006/main">
-              <a:graphicData uri="http://schemas.openxmlformats.org/drawingml/2006/picture">
-                <pic:pic xmlns:pic="http://schemas.openxmlformats.org/drawingml/2006/picture">
-                  <pic:nvPicPr>
-                    <pic:cNvPr id="0" name="Picture 17"/>
-                    <pic:cNvPicPr>
-                      <a:picLocks noChangeAspect="1" noChangeArrowheads="1"/>
-                    </pic:cNvPicPr>
-                  </pic:nvPicPr>
-                  <pic:blipFill>
-                    <a:blip r:embed="rId31">
-                      <a:extLst>
-                        <a:ext uri="{28A0092B-C50C-407E-A947-70E740481C1C}">
-                          <a14:useLocalDpi xmlns:a14="http://schemas.microsoft.com/office/drawing/2010/main" val="0"/>
-                        </a:ext>
-                      </a:extLst>
-                    </a:blip>
-                    <a:srcRect/>
-                    <a:stretch>
-                      <a:fillRect/>
-                    </a:stretch>
-                  </pic:blipFill>
-                  <pic:spPr bwMode="auto">
-                    <a:xfrm>
-                      <a:off x="0" y="0"/>
-                      <a:ext cx="4803120" cy="2433475"/>
-                    </a:xfrm>
-                    <a:prstGeom prst="rect">
-                      <a:avLst/>
-                    </a:prstGeom>
-                    <a:noFill/>
-                    <a:ln>
-                      <a:noFill/>
-                    </a:ln>
-                  </pic:spPr>
-                </pic:pic>
-              </a:graphicData>
-            </a:graphic>
-          </wp:inline>
-        </w:drawing>
-      </w:r>
-    </w:p>
-    <w:p>
-      <w:pPr>
-        <w:pStyle w:val="aa"/>
-        <w:ind w:firstLine="708"/>
-        <w:rPr>
-          <w:rFonts w:ascii="Times New Roman" w:eastAsia="Times New Roman" w:hAnsi="Times New Roman" w:cs="Times New Roman"/>
-          <w:sz w:val="24"/>
-          <w:szCs w:val="24"/>
-          <w:lang w:val="ru-RU"/>
-        </w:rPr>
-      </w:pPr>
-      <w:r>
-        <w:rPr>
-          <w:rFonts w:ascii="Times New Roman" w:hAnsi="Times New Roman" w:cs="Times New Roman"/>
-          <w:sz w:val="24"/>
-          <w:szCs w:val="24"/>
-        </w:rPr>
-        <w:t xml:space="preserve">Рисунок </w:t>
-      </w:r>
-      <w:r>
-        <w:rPr>
-          <w:rFonts w:ascii="Times New Roman" w:hAnsi="Times New Roman" w:cs="Times New Roman"/>
-          <w:sz w:val="24"/>
-          <w:szCs w:val="24"/>
-        </w:rPr>
-        <w:fldChar w:fldCharType="begin"/>
-      </w:r>
-      <w:r>
-        <w:rPr>
-          <w:rFonts w:ascii="Times New Roman" w:hAnsi="Times New Roman" w:cs="Times New Roman"/>
-          <w:sz w:val="24"/>
-          <w:szCs w:val="24"/>
-        </w:rPr>
-        <w:instrText xml:space="preserve"> SEQ Рисунок \* ARABIC </w:instrText>
-      </w:r>
-      <w:r>
-        <w:rPr>
-          <w:rFonts w:ascii="Times New Roman" w:hAnsi="Times New Roman" w:cs="Times New Roman"/>
-          <w:sz w:val="24"/>
-          <w:szCs w:val="24"/>
-        </w:rPr>
-        <w:fldChar w:fldCharType="separate"/>
-      </w:r>
-      <w:r>
-        <w:rPr>
-          <w:rFonts w:ascii="Times New Roman" w:hAnsi="Times New Roman" w:cs="Times New Roman"/>
-          <w:noProof/>
-          <w:sz w:val="24"/>
-          <w:szCs w:val="24"/>
-        </w:rPr>
-        <w:t>23</w:t>
-      </w:r>
-      <w:r>
-        <w:rPr>
-          <w:rFonts w:ascii="Times New Roman" w:hAnsi="Times New Roman" w:cs="Times New Roman"/>
-          <w:sz w:val="24"/>
-          <w:szCs w:val="24"/>
-        </w:rPr>
-        <w:fldChar w:fldCharType="end"/>
-      </w:r>
-    </w:p>
-    <w:p>
-      <w:pPr>
-        <w:keepNext/>
-        <w:spacing w:line="240" w:lineRule="auto"/>
-        <w:ind w:firstLine="708"/>
-        <w:rPr>
-          <w:rFonts w:ascii="Times New Roman" w:hAnsi="Times New Roman" w:cs="Times New Roman"/>
-          <w:sz w:val="24"/>
-          <w:szCs w:val="24"/>
-        </w:rPr>
-      </w:pPr>
-      <w:r>
-        <w:rPr>
-          <w:rFonts w:ascii="Times New Roman" w:eastAsia="Times New Roman" w:hAnsi="Times New Roman" w:cs="Times New Roman"/>
-          <w:noProof/>
-          <w:color w:val="000000"/>
-          <w:sz w:val="24"/>
-          <w:szCs w:val="24"/>
-          <w:bdr w:val="none" w:sz="0" w:space="0" w:color="auto" w:frame="1"/>
-          <w:lang w:val="ru-RU"/>
-        </w:rPr>
-        <w:drawing>
-          <wp:inline distT="0" distB="0" distL="0" distR="0" wp14:anchorId="33F906E3" wp14:editId="142C3B23">
-            <wp:extent cx="4736824" cy="3619500"/>
-            <wp:effectExtent l="0" t="0" r="6985" b="0"/>
-            <wp:docPr id="26" name="Рисунок 26"/>
-            <wp:cNvGraphicFramePr>
-              <a:graphicFrameLocks xmlns:a="http://schemas.openxmlformats.org/drawingml/2006/main" noChangeAspect="1"/>
-            </wp:cNvGraphicFramePr>
-            <a:graphic xmlns:a="http://schemas.openxmlformats.org/drawingml/2006/main">
-              <a:graphicData uri="http://schemas.openxmlformats.org/drawingml/2006/picture">
-                <pic:pic xmlns:pic="http://schemas.openxmlformats.org/drawingml/2006/picture">
-                  <pic:nvPicPr>
-                    <pic:cNvPr id="0" name="Picture 18"/>
-                    <pic:cNvPicPr>
-                      <a:picLocks noChangeAspect="1" noChangeArrowheads="1"/>
-                    </pic:cNvPicPr>
-                  </pic:nvPicPr>
-                  <pic:blipFill>
-                    <a:blip r:embed="rId32">
-                      <a:extLst>
-                        <a:ext uri="{28A0092B-C50C-407E-A947-70E740481C1C}">
-                          <a14:useLocalDpi xmlns:a14="http://schemas.microsoft.com/office/drawing/2010/main" val="0"/>
-                        </a:ext>
-                      </a:extLst>
-                    </a:blip>
-                    <a:srcRect/>
-                    <a:stretch>
-                      <a:fillRect/>
-                    </a:stretch>
-                  </pic:blipFill>
-                  <pic:spPr bwMode="auto">
-                    <a:xfrm>
-                      <a:off x="0" y="0"/>
-                      <a:ext cx="4742792" cy="3624061"/>
-                    </a:xfrm>
-                    <a:prstGeom prst="rect">
-                      <a:avLst/>
-                    </a:prstGeom>
-                    <a:noFill/>
-                    <a:ln>
-                      <a:noFill/>
-                    </a:ln>
-                  </pic:spPr>
-                </pic:pic>
-              </a:graphicData>
-            </a:graphic>
-          </wp:inline>
-        </w:drawing>
-      </w:r>
-    </w:p>
-    <w:p>
-      <w:pPr>
-        <w:pStyle w:val="aa"/>
-        <w:ind w:firstLine="708"/>
-        <w:rPr>
-          <w:rFonts w:ascii="Times New Roman" w:eastAsia="Times New Roman" w:hAnsi="Times New Roman" w:cs="Times New Roman"/>
-          <w:sz w:val="24"/>
-          <w:szCs w:val="24"/>
-          <w:lang w:val="ru-RU"/>
-        </w:rPr>
-      </w:pPr>
-      <w:r>
-        <w:rPr>
-          <w:rFonts w:ascii="Times New Roman" w:hAnsi="Times New Roman" w:cs="Times New Roman"/>
-          <w:sz w:val="24"/>
-          <w:szCs w:val="24"/>
-        </w:rPr>
-        <w:t xml:space="preserve">Рисунок </w:t>
-      </w:r>
-      <w:r>
-        <w:rPr>
-          <w:rFonts w:ascii="Times New Roman" w:hAnsi="Times New Roman" w:cs="Times New Roman"/>
-          <w:sz w:val="24"/>
-          <w:szCs w:val="24"/>
-        </w:rPr>
-        <w:fldChar w:fldCharType="begin"/>
-      </w:r>
-      <w:r>
-        <w:rPr>
-          <w:rFonts w:ascii="Times New Roman" w:hAnsi="Times New Roman" w:cs="Times New Roman"/>
-          <w:sz w:val="24"/>
-          <w:szCs w:val="24"/>
-        </w:rPr>
-        <w:instrText xml:space="preserve"> SEQ Рисунок \* ARABIC </w:instrText>
-      </w:r>
-      <w:r>
-        <w:rPr>
-          <w:rFonts w:ascii="Times New Roman" w:hAnsi="Times New Roman" w:cs="Times New Roman"/>
-          <w:sz w:val="24"/>
-          <w:szCs w:val="24"/>
-        </w:rPr>
-        <w:fldChar w:fldCharType="separate"/>
-      </w:r>
-      <w:r>
-        <w:rPr>
-          <w:rFonts w:ascii="Times New Roman" w:hAnsi="Times New Roman" w:cs="Times New Roman"/>
-          <w:noProof/>
-          <w:sz w:val="24"/>
-          <w:szCs w:val="24"/>
-        </w:rPr>
-        <w:t>24</w:t>
-      </w:r>
-      <w:r>
-        <w:rPr>
-          <w:rFonts w:ascii="Times New Roman" w:hAnsi="Times New Roman" w:cs="Times New Roman"/>
-          <w:sz w:val="24"/>
-          <w:szCs w:val="24"/>
-        </w:rPr>
-        <w:fldChar w:fldCharType="end"/>
-      </w:r>
-    </w:p>
-    <w:p>
-      <w:pPr>
-        <w:spacing w:line="240" w:lineRule="auto"/>
-        <w:rPr>
-          <w:rFonts w:ascii="Times New Roman" w:eastAsia="Times New Roman" w:hAnsi="Times New Roman" w:cs="Times New Roman"/>
-          <w:noProof/>
-          <w:color w:val="000000"/>
-          <w:sz w:val="24"/>
-          <w:szCs w:val="24"/>
-          <w:bdr w:val="none" w:sz="0" w:space="0" w:color="auto" w:frame="1"/>
-          <w:lang w:val="en-CA"/>
-        </w:rPr>
-      </w:pPr>
-    </w:p>
-    <w:p>
-      <w:pPr>
-        <w:keepNext/>
-        <w:spacing w:line="240" w:lineRule="auto"/>
-        <w:ind w:firstLine="708"/>
-        <w:rPr>
-          <w:rFonts w:ascii="Times New Roman" w:hAnsi="Times New Roman" w:cs="Times New Roman"/>
-          <w:sz w:val="24"/>
-          <w:szCs w:val="24"/>
-        </w:rPr>
-      </w:pPr>
-      <w:r>
-        <w:rPr>
-          <w:rFonts w:ascii="Times New Roman" w:eastAsia="Times New Roman" w:hAnsi="Times New Roman" w:cs="Times New Roman"/>
-          <w:noProof/>
-          <w:color w:val="000000"/>
-          <w:sz w:val="24"/>
-          <w:szCs w:val="24"/>
-          <w:bdr w:val="none" w:sz="0" w:space="0" w:color="auto" w:frame="1"/>
-          <w:lang w:val="ru-RU"/>
-        </w:rPr>
-        <w:lastRenderedPageBreak/>
-        <w:drawing>
-          <wp:inline distT="0" distB="0" distL="0" distR="0" wp14:anchorId="7389F1C7" wp14:editId="4E99D40D">
-            <wp:extent cx="3676650" cy="4328364"/>
-            <wp:effectExtent l="0" t="0" r="0" b="0"/>
-            <wp:docPr id="25" name="Рисунок 25"/>
-            <wp:cNvGraphicFramePr>
-              <a:graphicFrameLocks xmlns:a="http://schemas.openxmlformats.org/drawingml/2006/main" noChangeAspect="1"/>
-            </wp:cNvGraphicFramePr>
-            <a:graphic xmlns:a="http://schemas.openxmlformats.org/drawingml/2006/main">
-              <a:graphicData uri="http://schemas.openxmlformats.org/drawingml/2006/picture">
-                <pic:pic xmlns:pic="http://schemas.openxmlformats.org/drawingml/2006/picture">
-                  <pic:nvPicPr>
-                    <pic:cNvPr id="0" name="Picture 19"/>
-                    <pic:cNvPicPr>
-                      <a:picLocks noChangeAspect="1" noChangeArrowheads="1"/>
-                    </pic:cNvPicPr>
-                  </pic:nvPicPr>
-                  <pic:blipFill rotWithShape="1">
-                    <a:blip r:embed="rId33">
-                      <a:extLst>
-                        <a:ext uri="{28A0092B-C50C-407E-A947-70E740481C1C}">
-                          <a14:useLocalDpi xmlns:a14="http://schemas.microsoft.com/office/drawing/2010/main" val="0"/>
-                        </a:ext>
-                      </a:extLst>
-                    </a:blip>
-                    <a:srcRect t="-284" r="50332" b="284"/>
-                    <a:stretch/>
-                  </pic:blipFill>
-                  <pic:spPr bwMode="auto">
-                    <a:xfrm>
-                      <a:off x="0" y="0"/>
-                      <a:ext cx="3682116" cy="4334798"/>
-                    </a:xfrm>
-                    <a:prstGeom prst="rect">
-                      <a:avLst/>
-                    </a:prstGeom>
-                    <a:noFill/>
-                    <a:ln>
-                      <a:noFill/>
-                    </a:ln>
-                    <a:extLst>
-                      <a:ext uri="{53640926-AAD7-44D8-BBD7-CCE9431645EC}">
-                        <a14:shadowObscured xmlns:a14="http://schemas.microsoft.com/office/drawing/2010/main"/>
-                      </a:ext>
-                    </a:extLst>
-                  </pic:spPr>
-                </pic:pic>
-              </a:graphicData>
-            </a:graphic>
-          </wp:inline>
-        </w:drawing>
-      </w:r>
-    </w:p>
-    <w:p>
-      <w:pPr>
-        <w:pStyle w:val="aa"/>
-        <w:ind w:firstLine="708"/>
-        <w:rPr>
-          <w:rFonts w:ascii="Times New Roman" w:hAnsi="Times New Roman" w:cs="Times New Roman"/>
-          <w:sz w:val="24"/>
-          <w:szCs w:val="24"/>
-        </w:rPr>
-      </w:pPr>
-      <w:r>
-        <w:rPr>
-          <w:rFonts w:ascii="Times New Roman" w:hAnsi="Times New Roman" w:cs="Times New Roman"/>
-          <w:sz w:val="24"/>
-          <w:szCs w:val="24"/>
-        </w:rPr>
-        <w:t xml:space="preserve">Рисунок </w:t>
-      </w:r>
-      <w:r>
-        <w:rPr>
-          <w:rFonts w:ascii="Times New Roman" w:hAnsi="Times New Roman" w:cs="Times New Roman"/>
-          <w:sz w:val="24"/>
-          <w:szCs w:val="24"/>
-        </w:rPr>
-        <w:fldChar w:fldCharType="begin"/>
-      </w:r>
-      <w:r>
-        <w:rPr>
-          <w:rFonts w:ascii="Times New Roman" w:hAnsi="Times New Roman" w:cs="Times New Roman"/>
-          <w:sz w:val="24"/>
-          <w:szCs w:val="24"/>
-        </w:rPr>
-        <w:instrText xml:space="preserve"> SEQ Рисунок \* ARABIC </w:instrText>
-      </w:r>
-      <w:r>
-        <w:rPr>
-          <w:rFonts w:ascii="Times New Roman" w:hAnsi="Times New Roman" w:cs="Times New Roman"/>
-          <w:sz w:val="24"/>
-          <w:szCs w:val="24"/>
-        </w:rPr>
-        <w:fldChar w:fldCharType="separate"/>
-      </w:r>
-      <w:r>
-        <w:rPr>
-          <w:rFonts w:ascii="Times New Roman" w:hAnsi="Times New Roman" w:cs="Times New Roman"/>
-          <w:noProof/>
-          <w:sz w:val="24"/>
-          <w:szCs w:val="24"/>
-        </w:rPr>
-        <w:t>25</w:t>
-      </w:r>
-      <w:r>
-        <w:rPr>
-          <w:rFonts w:ascii="Times New Roman" w:hAnsi="Times New Roman" w:cs="Times New Roman"/>
-          <w:sz w:val="24"/>
-          <w:szCs w:val="24"/>
-        </w:rPr>
-        <w:fldChar w:fldCharType="end"/>
+        <w:numPr>
+          <w:ilvl w:val="0"/>
+          <w:numId w:val="2"/>
+        </w:numPr>
+        <w:rPr>
+          <w:rFonts w:ascii="Times New Roman" w:hAnsi="Times New Roman" w:cs="Times New Roman"/>
+          <w:sz w:val="24"/>
+          <w:szCs w:val="24"/>
+          <w:lang w:val="ru-RU"/>
+        </w:rPr>
+      </w:pPr>
+      <w:r>
+        <w:rPr>
+          <w:rFonts w:ascii="Times New Roman" w:eastAsiaTheme="minorHAnsi" w:hAnsi="Times New Roman" w:cs="Times New Roman"/>
+          <w:sz w:val="24"/>
+          <w:szCs w:val="24"/>
+          <w:lang w:val="ru-RU" w:eastAsia="en-US"/>
+        </w:rPr>
+        <w:t>Документирование</w:t>
       </w:r>
     </w:p>
     <w:p>
@@ -8023,7 +7661,7 @@
           <w:rFonts w:ascii="Times New Roman" w:hAnsi="Times New Roman" w:cs="Times New Roman"/>
           <w:sz w:val="24"/>
           <w:szCs w:val="24"/>
-          <w:lang w:val="en-CA"/>
+          <w:lang w:val="ru-RU"/>
         </w:rPr>
       </w:pPr>
       <w:r>
@@ -8033,23 +7671,51 @@
           <w:szCs w:val="24"/>
           <w:lang w:val="ru-RU" w:eastAsia="en-US"/>
         </w:rPr>
-        <w:t>Реализация экспорта и импорта данных</w:t>
-      </w:r>
-    </w:p>
-    <w:p>
-      <w:pPr>
-        <w:pStyle w:val="ab"/>
+        <w:t>Заполнение оценочного листа</w:t>
+      </w:r>
+    </w:p>
+    <w:p>
+      <w:pPr>
+        <w:pStyle w:val="1"/>
+        <w:jc w:val="center"/>
+        <w:rPr>
+          <w:rFonts w:ascii="Times New Roman" w:hAnsi="Times New Roman" w:cs="Times New Roman"/>
+          <w:lang w:val="ru-RU"/>
+        </w:rPr>
+      </w:pPr>
+      <w:bookmarkStart w:id="12" w:name="_Toc76835758"/>
+      <w:r>
+        <w:rPr>
+          <w:rFonts w:ascii="Times New Roman" w:hAnsi="Times New Roman" w:cs="Times New Roman"/>
+          <w:lang w:val="ru-RU"/>
+        </w:rPr>
+        <w:t>ЗАКЛЮЧЕНИЕ</w:t>
+      </w:r>
+      <w:bookmarkEnd w:id="12"/>
+    </w:p>
+    <w:p>
+      <w:pPr>
         <w:autoSpaceDE w:val="0"/>
         <w:autoSpaceDN w:val="0"/>
         <w:adjustRightInd w:val="0"/>
         <w:spacing w:line="240" w:lineRule="auto"/>
         <w:rPr>
+          <w:rFonts w:ascii="Times New Roman" w:hAnsi="Times New Roman" w:cs="Times New Roman"/>
+          <w:sz w:val="24"/>
+          <w:szCs w:val="24"/>
+          <w:lang w:val="ru-RU"/>
+        </w:rPr>
+      </w:pPr>
+      <w:r>
+        <w:rPr>
           <w:rFonts w:ascii="Times New Roman" w:eastAsiaTheme="minorHAnsi" w:hAnsi="Times New Roman" w:cs="Times New Roman"/>
           <w:sz w:val="24"/>
           <w:szCs w:val="24"/>
           <w:lang w:val="ru-RU" w:eastAsia="en-US"/>
         </w:rPr>
-      </w:pPr>
+        <w:t xml:space="preserve">Результатом всех работ является готовая административная панель </w:t>
+      </w:r>
+      <w:proofErr w:type="spellStart"/>
       <w:r>
         <w:rPr>
           <w:rFonts w:ascii="Times New Roman" w:eastAsiaTheme="minorHAnsi" w:hAnsi="Times New Roman" w:cs="Times New Roman"/>
@@ -8057,8 +7723,9 @@
           <w:szCs w:val="24"/>
           <w:lang w:val="ru-RU" w:eastAsia="en-US"/>
         </w:rPr>
-        <w:t xml:space="preserve">С помощью django-import-export были реализованы возможности </w:t>
-      </w:r>
+        <w:t>django</w:t>
+      </w:r>
+      <w:proofErr w:type="spellEnd"/>
       <w:r>
         <w:rPr>
           <w:rFonts w:ascii="Times New Roman" w:eastAsiaTheme="minorHAnsi" w:hAnsi="Times New Roman" w:cs="Times New Roman"/>
@@ -8066,1941 +7733,17 @@
           <w:szCs w:val="24"/>
           <w:lang w:val="ru-RU" w:eastAsia="en-US"/>
         </w:rPr>
-        <w:t>импорта</w:t>
-      </w:r>
-      <w:r>
-        <w:rPr>
-          <w:rFonts w:ascii="Times New Roman" w:eastAsiaTheme="minorHAnsi" w:hAnsi="Times New Roman" w:cs="Times New Roman"/>
-          <w:sz w:val="24"/>
-          <w:szCs w:val="24"/>
-          <w:lang w:val="ru-RU" w:eastAsia="en-US"/>
-        </w:rPr>
-        <w:t xml:space="preserve"> и</w:t>
-      </w:r>
-    </w:p>
-    <w:p>
-      <w:pPr>
-        <w:pStyle w:val="ab"/>
-        <w:rPr>
-          <w:rFonts w:ascii="Times New Roman" w:eastAsiaTheme="minorHAnsi" w:hAnsi="Times New Roman" w:cs="Times New Roman"/>
-          <w:sz w:val="24"/>
-          <w:szCs w:val="24"/>
-          <w:lang w:val="ru-RU" w:eastAsia="en-US"/>
-        </w:rPr>
-      </w:pPr>
-      <w:r>
-        <w:rPr>
-          <w:rFonts w:ascii="Times New Roman" w:eastAsiaTheme="minorHAnsi" w:hAnsi="Times New Roman" w:cs="Times New Roman"/>
-          <w:sz w:val="24"/>
-          <w:szCs w:val="24"/>
-          <w:lang w:val="ru-RU" w:eastAsia="en-US"/>
-        </w:rPr>
-        <w:t>экспорта данных.</w:t>
-      </w:r>
-    </w:p>
-    <w:p>
-      <w:pPr>
-        <w:pStyle w:val="ab"/>
-        <w:rPr>
-          <w:rFonts w:ascii="Times New Roman" w:eastAsiaTheme="minorHAnsi" w:hAnsi="Times New Roman" w:cs="Times New Roman"/>
-          <w:sz w:val="24"/>
-          <w:szCs w:val="24"/>
-          <w:lang w:val="ru-RU" w:eastAsia="en-US"/>
-        </w:rPr>
-      </w:pPr>
-      <w:r>
-        <w:rPr>
-          <w:rFonts w:ascii="Times New Roman" w:eastAsiaTheme="minorHAnsi" w:hAnsi="Times New Roman" w:cs="Times New Roman"/>
-          <w:sz w:val="24"/>
-          <w:szCs w:val="24"/>
-          <w:lang w:val="ru-RU" w:eastAsia="en-US"/>
-        </w:rPr>
-        <w:t xml:space="preserve">Экспорт находится в </w:t>
-      </w:r>
-      <w:r>
-        <w:rPr>
-          <w:rFonts w:ascii="Times New Roman" w:eastAsiaTheme="minorHAnsi" w:hAnsi="Times New Roman" w:cs="Times New Roman"/>
-          <w:sz w:val="24"/>
-          <w:szCs w:val="24"/>
-          <w:lang w:val="en-CA" w:eastAsia="en-US"/>
-        </w:rPr>
-        <w:t>admin</w:t>
-      </w:r>
-      <w:r>
-        <w:rPr>
-          <w:rFonts w:ascii="Times New Roman" w:eastAsiaTheme="minorHAnsi" w:hAnsi="Times New Roman" w:cs="Times New Roman"/>
-          <w:sz w:val="24"/>
-          <w:szCs w:val="24"/>
-          <w:lang w:val="ru-RU" w:eastAsia="en-US"/>
-        </w:rPr>
-        <w:t xml:space="preserve"> </w:t>
-      </w:r>
-      <w:r>
-        <w:rPr>
-          <w:rFonts w:ascii="Times New Roman" w:eastAsiaTheme="minorHAnsi" w:hAnsi="Times New Roman" w:cs="Times New Roman"/>
-          <w:sz w:val="24"/>
-          <w:szCs w:val="24"/>
-          <w:lang w:val="en-CA" w:eastAsia="en-US"/>
-        </w:rPr>
-        <w:t>actions</w:t>
-      </w:r>
-    </w:p>
-    <w:p>
-      <w:pPr>
-        <w:pStyle w:val="ab"/>
-        <w:keepNext/>
-        <w:rPr>
-          <w:rFonts w:ascii="Times New Roman" w:hAnsi="Times New Roman" w:cs="Times New Roman"/>
-          <w:sz w:val="24"/>
-          <w:szCs w:val="24"/>
-        </w:rPr>
-      </w:pPr>
-      <w:r>
-        <w:rPr>
-          <w:rFonts w:ascii="Times New Roman" w:hAnsi="Times New Roman" w:cs="Times New Roman"/>
-          <w:noProof/>
-          <w:sz w:val="24"/>
-          <w:szCs w:val="24"/>
-          <w:lang w:val="ru-RU"/>
-        </w:rPr>
-        <w:drawing>
-          <wp:inline distT="0" distB="0" distL="0" distR="0" wp14:anchorId="49382ABA" wp14:editId="40787FAE">
-            <wp:extent cx="2652511" cy="561975"/>
-            <wp:effectExtent l="0" t="0" r="0" b="0"/>
-            <wp:docPr id="28" name="Рисунок 28"/>
-            <wp:cNvGraphicFramePr>
-              <a:graphicFrameLocks xmlns:a="http://schemas.openxmlformats.org/drawingml/2006/main" noChangeAspect="1"/>
-            </wp:cNvGraphicFramePr>
-            <a:graphic xmlns:a="http://schemas.openxmlformats.org/drawingml/2006/main">
-              <a:graphicData uri="http://schemas.openxmlformats.org/drawingml/2006/picture">
-                <pic:pic xmlns:pic="http://schemas.openxmlformats.org/drawingml/2006/picture">
-                  <pic:nvPicPr>
-                    <pic:cNvPr id="1" name=""/>
-                    <pic:cNvPicPr/>
-                  </pic:nvPicPr>
-                  <pic:blipFill>
-                    <a:blip r:embed="rId34"/>
-                    <a:stretch>
-                      <a:fillRect/>
-                    </a:stretch>
-                  </pic:blipFill>
-                  <pic:spPr>
-                    <a:xfrm>
-                      <a:off x="0" y="0"/>
-                      <a:ext cx="2695107" cy="571000"/>
-                    </a:xfrm>
-                    <a:prstGeom prst="rect">
-                      <a:avLst/>
-                    </a:prstGeom>
-                  </pic:spPr>
-                </pic:pic>
-              </a:graphicData>
-            </a:graphic>
-          </wp:inline>
-        </w:drawing>
-      </w:r>
-    </w:p>
-    <w:p>
-      <w:pPr>
-        <w:pStyle w:val="aa"/>
-        <w:ind w:firstLine="708"/>
-        <w:rPr>
-          <w:rFonts w:ascii="Times New Roman" w:hAnsi="Times New Roman" w:cs="Times New Roman"/>
-          <w:sz w:val="24"/>
-          <w:szCs w:val="24"/>
-        </w:rPr>
-      </w:pPr>
-      <w:r>
-        <w:rPr>
-          <w:rFonts w:ascii="Times New Roman" w:hAnsi="Times New Roman" w:cs="Times New Roman"/>
-          <w:sz w:val="24"/>
-          <w:szCs w:val="24"/>
-        </w:rPr>
-        <w:t xml:space="preserve">Рисунок </w:t>
-      </w:r>
-      <w:r>
-        <w:rPr>
-          <w:rFonts w:ascii="Times New Roman" w:hAnsi="Times New Roman" w:cs="Times New Roman"/>
-          <w:sz w:val="24"/>
-          <w:szCs w:val="24"/>
-        </w:rPr>
-        <w:fldChar w:fldCharType="begin"/>
-      </w:r>
-      <w:r>
-        <w:rPr>
-          <w:rFonts w:ascii="Times New Roman" w:hAnsi="Times New Roman" w:cs="Times New Roman"/>
-          <w:sz w:val="24"/>
-          <w:szCs w:val="24"/>
-        </w:rPr>
-        <w:instrText xml:space="preserve"> SEQ Рисунок \* ARABIC </w:instrText>
-      </w:r>
-      <w:r>
-        <w:rPr>
-          <w:rFonts w:ascii="Times New Roman" w:hAnsi="Times New Roman" w:cs="Times New Roman"/>
-          <w:sz w:val="24"/>
-          <w:szCs w:val="24"/>
-        </w:rPr>
-        <w:fldChar w:fldCharType="separate"/>
-      </w:r>
-      <w:r>
-        <w:rPr>
-          <w:rFonts w:ascii="Times New Roman" w:hAnsi="Times New Roman" w:cs="Times New Roman"/>
-          <w:noProof/>
-          <w:sz w:val="24"/>
-          <w:szCs w:val="24"/>
-        </w:rPr>
-        <w:t>26</w:t>
-      </w:r>
-      <w:r>
-        <w:rPr>
-          <w:rFonts w:ascii="Times New Roman" w:hAnsi="Times New Roman" w:cs="Times New Roman"/>
-          <w:sz w:val="24"/>
-          <w:szCs w:val="24"/>
-        </w:rPr>
-        <w:fldChar w:fldCharType="end"/>
-      </w:r>
-    </w:p>
-    <w:p>
-      <w:pPr>
-        <w:rPr>
-          <w:rFonts w:ascii="Times New Roman" w:hAnsi="Times New Roman" w:cs="Times New Roman"/>
-          <w:sz w:val="24"/>
-          <w:szCs w:val="24"/>
-        </w:rPr>
-      </w:pPr>
-    </w:p>
-    <w:p>
-      <w:pPr>
-        <w:rPr>
-          <w:rFonts w:ascii="Times New Roman" w:hAnsi="Times New Roman" w:cs="Times New Roman"/>
-          <w:sz w:val="24"/>
-          <w:szCs w:val="24"/>
-          <w:lang w:val="ru-RU"/>
-        </w:rPr>
-      </w:pPr>
-      <w:r>
-        <w:rPr>
-          <w:rFonts w:ascii="Times New Roman" w:hAnsi="Times New Roman" w:cs="Times New Roman"/>
-          <w:sz w:val="24"/>
-          <w:szCs w:val="24"/>
-          <w:lang w:val="ru-RU"/>
-        </w:rPr>
-        <w:tab/>
-        <w:t>Импорт</w:t>
-      </w:r>
-    </w:p>
-    <w:p>
-      <w:pPr>
-        <w:keepNext/>
-        <w:ind w:firstLine="708"/>
-        <w:rPr>
-          <w:rFonts w:ascii="Times New Roman" w:hAnsi="Times New Roman" w:cs="Times New Roman"/>
-          <w:sz w:val="24"/>
-          <w:szCs w:val="24"/>
-        </w:rPr>
-      </w:pPr>
-      <w:r>
-        <w:rPr>
-          <w:rFonts w:ascii="Times New Roman" w:hAnsi="Times New Roman" w:cs="Times New Roman"/>
-          <w:noProof/>
-          <w:sz w:val="24"/>
-          <w:szCs w:val="24"/>
-          <w:lang w:val="ru-RU"/>
-        </w:rPr>
-        <w:drawing>
-          <wp:inline distT="0" distB="0" distL="0" distR="0" wp14:anchorId="678920FD" wp14:editId="61EA12BD">
-            <wp:extent cx="5435600" cy="1259688"/>
-            <wp:effectExtent l="0" t="0" r="0" b="0"/>
-            <wp:docPr id="29" name="Рисунок 29"/>
-            <wp:cNvGraphicFramePr>
-              <a:graphicFrameLocks xmlns:a="http://schemas.openxmlformats.org/drawingml/2006/main" noChangeAspect="1"/>
-            </wp:cNvGraphicFramePr>
-            <a:graphic xmlns:a="http://schemas.openxmlformats.org/drawingml/2006/main">
-              <a:graphicData uri="http://schemas.openxmlformats.org/drawingml/2006/picture">
-                <pic:pic xmlns:pic="http://schemas.openxmlformats.org/drawingml/2006/picture">
-                  <pic:nvPicPr>
-                    <pic:cNvPr id="1" name=""/>
-                    <pic:cNvPicPr/>
-                  </pic:nvPicPr>
-                  <pic:blipFill>
-                    <a:blip r:embed="rId35"/>
-                    <a:stretch>
-                      <a:fillRect/>
-                    </a:stretch>
-                  </pic:blipFill>
-                  <pic:spPr>
-                    <a:xfrm>
-                      <a:off x="0" y="0"/>
-                      <a:ext cx="5457619" cy="1264791"/>
-                    </a:xfrm>
-                    <a:prstGeom prst="rect">
-                      <a:avLst/>
-                    </a:prstGeom>
-                  </pic:spPr>
-                </pic:pic>
-              </a:graphicData>
-            </a:graphic>
-          </wp:inline>
-        </w:drawing>
-      </w:r>
-    </w:p>
-    <w:p>
-      <w:pPr>
-        <w:pStyle w:val="aa"/>
-        <w:ind w:firstLine="708"/>
-        <w:rPr>
-          <w:rFonts w:ascii="Times New Roman" w:hAnsi="Times New Roman" w:cs="Times New Roman"/>
-          <w:sz w:val="24"/>
-          <w:szCs w:val="24"/>
-        </w:rPr>
-      </w:pPr>
-      <w:r>
-        <w:rPr>
-          <w:rFonts w:ascii="Times New Roman" w:hAnsi="Times New Roman" w:cs="Times New Roman"/>
-          <w:sz w:val="24"/>
-          <w:szCs w:val="24"/>
-        </w:rPr>
-        <w:t xml:space="preserve">Рисунок </w:t>
-      </w:r>
-      <w:r>
-        <w:rPr>
-          <w:rFonts w:ascii="Times New Roman" w:hAnsi="Times New Roman" w:cs="Times New Roman"/>
-          <w:sz w:val="24"/>
-          <w:szCs w:val="24"/>
-        </w:rPr>
-        <w:fldChar w:fldCharType="begin"/>
-      </w:r>
-      <w:r>
-        <w:rPr>
-          <w:rFonts w:ascii="Times New Roman" w:hAnsi="Times New Roman" w:cs="Times New Roman"/>
-          <w:sz w:val="24"/>
-          <w:szCs w:val="24"/>
-        </w:rPr>
-        <w:instrText xml:space="preserve"> SEQ Рисунок \* ARABIC </w:instrText>
-      </w:r>
-      <w:r>
-        <w:rPr>
-          <w:rFonts w:ascii="Times New Roman" w:hAnsi="Times New Roman" w:cs="Times New Roman"/>
-          <w:sz w:val="24"/>
-          <w:szCs w:val="24"/>
-        </w:rPr>
-        <w:fldChar w:fldCharType="separate"/>
-      </w:r>
-      <w:r>
-        <w:rPr>
-          <w:rFonts w:ascii="Times New Roman" w:hAnsi="Times New Roman" w:cs="Times New Roman"/>
-          <w:noProof/>
-          <w:sz w:val="24"/>
-          <w:szCs w:val="24"/>
-        </w:rPr>
-        <w:t>27</w:t>
-      </w:r>
-      <w:r>
-        <w:rPr>
-          <w:rFonts w:ascii="Times New Roman" w:hAnsi="Times New Roman" w:cs="Times New Roman"/>
-          <w:sz w:val="24"/>
-          <w:szCs w:val="24"/>
-        </w:rPr>
-        <w:fldChar w:fldCharType="end"/>
-      </w:r>
-    </w:p>
-    <w:p>
-      <w:pPr>
-        <w:ind w:left="708"/>
-        <w:rPr>
-          <w:rFonts w:ascii="Times New Roman" w:hAnsi="Times New Roman" w:cs="Times New Roman"/>
-          <w:sz w:val="24"/>
-          <w:szCs w:val="24"/>
-          <w:lang w:val="ru-RU"/>
-        </w:rPr>
-      </w:pPr>
-      <w:r>
-        <w:rPr>
-          <w:rFonts w:ascii="Times New Roman" w:hAnsi="Times New Roman" w:cs="Times New Roman"/>
-          <w:sz w:val="24"/>
-          <w:szCs w:val="24"/>
-          <w:lang w:val="ru-RU"/>
-        </w:rPr>
-        <w:t xml:space="preserve">Для создания этих функций при регистрации </w:t>
-      </w:r>
-      <w:r>
-        <w:rPr>
-          <w:rFonts w:ascii="Times New Roman" w:hAnsi="Times New Roman" w:cs="Times New Roman"/>
-          <w:sz w:val="24"/>
-          <w:szCs w:val="24"/>
-          <w:lang w:val="ru-RU"/>
-        </w:rPr>
-        <w:t>объектов админки мы наследуемся от класса ImportExportActionModelAdmin</w:t>
-      </w:r>
-    </w:p>
-    <w:p>
-      <w:pPr>
-        <w:keepNext/>
-        <w:ind w:firstLine="708"/>
-        <w:rPr>
-          <w:rFonts w:ascii="Times New Roman" w:hAnsi="Times New Roman" w:cs="Times New Roman"/>
-          <w:sz w:val="24"/>
-          <w:szCs w:val="24"/>
-        </w:rPr>
-      </w:pPr>
-      <w:r>
-        <w:rPr>
-          <w:rFonts w:ascii="Times New Roman" w:hAnsi="Times New Roman" w:cs="Times New Roman"/>
-          <w:noProof/>
-          <w:sz w:val="24"/>
-          <w:szCs w:val="24"/>
-          <w:lang w:val="ru-RU"/>
-        </w:rPr>
-        <w:lastRenderedPageBreak/>
-        <w:drawing>
-          <wp:inline distT="0" distB="0" distL="0" distR="0" wp14:anchorId="61834DB3" wp14:editId="0548A439">
-            <wp:extent cx="5296639" cy="1247949"/>
-            <wp:effectExtent l="0" t="0" r="0" b="9525"/>
-            <wp:docPr id="30" name="Рисунок 30"/>
-            <wp:cNvGraphicFramePr>
-              <a:graphicFrameLocks xmlns:a="http://schemas.openxmlformats.org/drawingml/2006/main" noChangeAspect="1"/>
-            </wp:cNvGraphicFramePr>
-            <a:graphic xmlns:a="http://schemas.openxmlformats.org/drawingml/2006/main">
-              <a:graphicData uri="http://schemas.openxmlformats.org/drawingml/2006/picture">
-                <pic:pic xmlns:pic="http://schemas.openxmlformats.org/drawingml/2006/picture">
-                  <pic:nvPicPr>
-                    <pic:cNvPr id="1" name=""/>
-                    <pic:cNvPicPr/>
-                  </pic:nvPicPr>
-                  <pic:blipFill>
-                    <a:blip r:embed="rId36"/>
-                    <a:stretch>
-                      <a:fillRect/>
-                    </a:stretch>
-                  </pic:blipFill>
-                  <pic:spPr>
-                    <a:xfrm>
-                      <a:off x="0" y="0"/>
-                      <a:ext cx="5296639" cy="1247949"/>
-                    </a:xfrm>
-                    <a:prstGeom prst="rect">
-                      <a:avLst/>
-                    </a:prstGeom>
-                  </pic:spPr>
-                </pic:pic>
-              </a:graphicData>
-            </a:graphic>
-          </wp:inline>
-        </w:drawing>
-      </w:r>
-    </w:p>
-    <w:p>
-      <w:pPr>
-        <w:pStyle w:val="aa"/>
-        <w:ind w:firstLine="708"/>
-        <w:rPr>
-          <w:rFonts w:ascii="Times New Roman" w:hAnsi="Times New Roman" w:cs="Times New Roman"/>
-          <w:sz w:val="24"/>
-          <w:szCs w:val="24"/>
-        </w:rPr>
-      </w:pPr>
-      <w:r>
-        <w:rPr>
-          <w:rFonts w:ascii="Times New Roman" w:hAnsi="Times New Roman" w:cs="Times New Roman"/>
-          <w:sz w:val="24"/>
-          <w:szCs w:val="24"/>
-        </w:rPr>
-        <w:t xml:space="preserve">Рисунок </w:t>
-      </w:r>
-      <w:r>
-        <w:rPr>
-          <w:rFonts w:ascii="Times New Roman" w:hAnsi="Times New Roman" w:cs="Times New Roman"/>
-          <w:sz w:val="24"/>
-          <w:szCs w:val="24"/>
-        </w:rPr>
-        <w:fldChar w:fldCharType="begin"/>
-      </w:r>
-      <w:r>
-        <w:rPr>
-          <w:rFonts w:ascii="Times New Roman" w:hAnsi="Times New Roman" w:cs="Times New Roman"/>
-          <w:sz w:val="24"/>
-          <w:szCs w:val="24"/>
-        </w:rPr>
-        <w:instrText xml:space="preserve"> SEQ Рисунок \* ARABIC </w:instrText>
-      </w:r>
-      <w:r>
-        <w:rPr>
-          <w:rFonts w:ascii="Times New Roman" w:hAnsi="Times New Roman" w:cs="Times New Roman"/>
-          <w:sz w:val="24"/>
-          <w:szCs w:val="24"/>
-        </w:rPr>
-        <w:fldChar w:fldCharType="separate"/>
-      </w:r>
-      <w:r>
-        <w:rPr>
-          <w:rFonts w:ascii="Times New Roman" w:hAnsi="Times New Roman" w:cs="Times New Roman"/>
-          <w:noProof/>
-          <w:sz w:val="24"/>
-          <w:szCs w:val="24"/>
-        </w:rPr>
-        <w:t>28</w:t>
-      </w:r>
-      <w:r>
-        <w:rPr>
-          <w:rFonts w:ascii="Times New Roman" w:hAnsi="Times New Roman" w:cs="Times New Roman"/>
-          <w:sz w:val="24"/>
-          <w:szCs w:val="24"/>
-        </w:rPr>
-        <w:fldChar w:fldCharType="end"/>
-      </w:r>
-    </w:p>
-    <w:p>
-      <w:pPr>
-        <w:pStyle w:val="ab"/>
-        <w:numPr>
-          <w:ilvl w:val="0"/>
-          <w:numId w:val="2"/>
-        </w:numPr>
-        <w:rPr>
-          <w:rFonts w:ascii="Times New Roman" w:hAnsi="Times New Roman" w:cs="Times New Roman"/>
-          <w:sz w:val="24"/>
-          <w:szCs w:val="24"/>
-          <w:lang w:val="ru-RU"/>
-        </w:rPr>
-      </w:pPr>
-      <w:r>
-        <w:rPr>
-          <w:rFonts w:ascii="Times New Roman" w:eastAsiaTheme="minorHAnsi" w:hAnsi="Times New Roman" w:cs="Times New Roman"/>
-          <w:sz w:val="24"/>
-          <w:szCs w:val="24"/>
-          <w:lang w:val="ru-RU" w:eastAsia="en-US"/>
-        </w:rPr>
-        <w:t>Написание типовых запросов к базе данных</w:t>
-      </w:r>
-    </w:p>
-    <w:p>
-      <w:pPr>
-        <w:ind w:left="708"/>
-        <w:rPr>
-          <w:rFonts w:ascii="Times New Roman" w:hAnsi="Times New Roman" w:cs="Times New Roman"/>
-          <w:sz w:val="24"/>
-          <w:szCs w:val="24"/>
-          <w:lang w:val="ru-RU"/>
-        </w:rPr>
-      </w:pPr>
-      <w:r>
-        <w:rPr>
-          <w:rFonts w:ascii="Times New Roman" w:hAnsi="Times New Roman" w:cs="Times New Roman"/>
-          <w:sz w:val="24"/>
-          <w:szCs w:val="24"/>
-          <w:lang w:val="ru-RU"/>
-        </w:rPr>
-        <w:t>Добавление объекта рейтинг</w:t>
-      </w:r>
-    </w:p>
-    <w:p>
-      <w:pPr>
-        <w:pStyle w:val="ab"/>
-        <w:spacing w:line="240" w:lineRule="auto"/>
-        <w:rPr>
-          <w:rFonts w:ascii="Times New Roman" w:eastAsia="Times New Roman" w:hAnsi="Times New Roman" w:cs="Times New Roman"/>
-          <w:sz w:val="24"/>
-          <w:szCs w:val="24"/>
-          <w:lang w:val="ru-RU"/>
-        </w:rPr>
-      </w:pPr>
-      <w:r>
-        <w:rPr>
-          <w:rFonts w:ascii="Times New Roman" w:hAnsi="Times New Roman" w:cs="Times New Roman"/>
-          <w:noProof/>
-          <w:sz w:val="24"/>
-          <w:szCs w:val="24"/>
-          <w:bdr w:val="none" w:sz="0" w:space="0" w:color="auto" w:frame="1"/>
-          <w:lang w:val="ru-RU"/>
-        </w:rPr>
-        <w:drawing>
-          <wp:inline distT="0" distB="0" distL="0" distR="0" wp14:anchorId="43D12B96" wp14:editId="2E2202D9">
-            <wp:extent cx="2781300" cy="490387"/>
-            <wp:effectExtent l="0" t="0" r="0" b="5080"/>
-            <wp:docPr id="44" name="Рисунок 44"/>
-            <wp:cNvGraphicFramePr>
-              <a:graphicFrameLocks xmlns:a="http://schemas.openxmlformats.org/drawingml/2006/main" noChangeAspect="1"/>
-            </wp:cNvGraphicFramePr>
-            <a:graphic xmlns:a="http://schemas.openxmlformats.org/drawingml/2006/main">
-              <a:graphicData uri="http://schemas.openxmlformats.org/drawingml/2006/picture">
-                <pic:pic xmlns:pic="http://schemas.openxmlformats.org/drawingml/2006/picture">
-                  <pic:nvPicPr>
-                    <pic:cNvPr id="0" name="Picture 23"/>
-                    <pic:cNvPicPr>
-                      <a:picLocks noChangeAspect="1" noChangeArrowheads="1"/>
-                    </pic:cNvPicPr>
-                  </pic:nvPicPr>
-                  <pic:blipFill>
-                    <a:blip r:embed="rId37">
-                      <a:extLst>
-                        <a:ext uri="{28A0092B-C50C-407E-A947-70E740481C1C}">
-                          <a14:useLocalDpi xmlns:a14="http://schemas.microsoft.com/office/drawing/2010/main" val="0"/>
-                        </a:ext>
-                      </a:extLst>
-                    </a:blip>
-                    <a:srcRect/>
-                    <a:stretch>
-                      <a:fillRect/>
-                    </a:stretch>
-                  </pic:blipFill>
-                  <pic:spPr bwMode="auto">
-                    <a:xfrm>
-                      <a:off x="0" y="0"/>
-                      <a:ext cx="2821384" cy="497454"/>
-                    </a:xfrm>
-                    <a:prstGeom prst="rect">
-                      <a:avLst/>
-                    </a:prstGeom>
-                    <a:noFill/>
-                    <a:ln>
-                      <a:noFill/>
-                    </a:ln>
-                  </pic:spPr>
-                </pic:pic>
-              </a:graphicData>
-            </a:graphic>
-          </wp:inline>
-        </w:drawing>
-      </w:r>
-    </w:p>
-    <w:p>
-      <w:pPr>
-        <w:pStyle w:val="ab"/>
-        <w:spacing w:line="240" w:lineRule="auto"/>
-        <w:rPr>
-          <w:rFonts w:ascii="Times New Roman" w:eastAsia="Times New Roman" w:hAnsi="Times New Roman" w:cs="Times New Roman"/>
-          <w:sz w:val="24"/>
-          <w:szCs w:val="24"/>
-          <w:lang w:val="ru-RU"/>
-        </w:rPr>
-      </w:pPr>
-      <w:r>
-        <w:rPr>
-          <w:rFonts w:ascii="Times New Roman" w:hAnsi="Times New Roman" w:cs="Times New Roman"/>
-          <w:noProof/>
-          <w:sz w:val="24"/>
-          <w:szCs w:val="24"/>
-          <w:bdr w:val="none" w:sz="0" w:space="0" w:color="auto" w:frame="1"/>
-          <w:lang w:val="ru-RU"/>
-        </w:rPr>
-        <w:drawing>
-          <wp:inline distT="0" distB="0" distL="0" distR="0" wp14:anchorId="4A81F0A2" wp14:editId="44D6403C">
-            <wp:extent cx="4448175" cy="1952625"/>
-            <wp:effectExtent l="0" t="0" r="9525" b="9525"/>
-            <wp:docPr id="43" name="Рисунок 43"/>
-            <wp:cNvGraphicFramePr>
-              <a:graphicFrameLocks xmlns:a="http://schemas.openxmlformats.org/drawingml/2006/main" noChangeAspect="1"/>
-            </wp:cNvGraphicFramePr>
-            <a:graphic xmlns:a="http://schemas.openxmlformats.org/drawingml/2006/main">
-              <a:graphicData uri="http://schemas.openxmlformats.org/drawingml/2006/picture">
-                <pic:pic xmlns:pic="http://schemas.openxmlformats.org/drawingml/2006/picture">
-                  <pic:nvPicPr>
-                    <pic:cNvPr id="0" name="Picture 24"/>
-                    <pic:cNvPicPr>
-                      <a:picLocks noChangeAspect="1" noChangeArrowheads="1"/>
-                    </pic:cNvPicPr>
-                  </pic:nvPicPr>
-                  <pic:blipFill>
-                    <a:blip r:embed="rId38">
-                      <a:extLst>
-                        <a:ext uri="{28A0092B-C50C-407E-A947-70E740481C1C}">
-                          <a14:useLocalDpi xmlns:a14="http://schemas.microsoft.com/office/drawing/2010/main" val="0"/>
-                        </a:ext>
-                      </a:extLst>
-                    </a:blip>
-                    <a:srcRect/>
-                    <a:stretch>
-                      <a:fillRect/>
-                    </a:stretch>
-                  </pic:blipFill>
-                  <pic:spPr bwMode="auto">
-                    <a:xfrm>
-                      <a:off x="0" y="0"/>
-                      <a:ext cx="4448175" cy="1952625"/>
-                    </a:xfrm>
-                    <a:prstGeom prst="rect">
-                      <a:avLst/>
-                    </a:prstGeom>
-                    <a:noFill/>
-                    <a:ln>
-                      <a:noFill/>
-                    </a:ln>
-                  </pic:spPr>
-                </pic:pic>
-              </a:graphicData>
-            </a:graphic>
-          </wp:inline>
-        </w:drawing>
-      </w:r>
-    </w:p>
-    <w:p>
-      <w:pPr>
-        <w:pStyle w:val="ab"/>
-        <w:spacing w:line="240" w:lineRule="auto"/>
-        <w:rPr>
-          <w:rFonts w:ascii="Times New Roman" w:eastAsia="Times New Roman" w:hAnsi="Times New Roman" w:cs="Times New Roman"/>
-          <w:sz w:val="24"/>
-          <w:szCs w:val="24"/>
-          <w:lang w:val="ru-RU"/>
-        </w:rPr>
-      </w:pPr>
-      <w:r>
-        <w:rPr>
-          <w:rFonts w:ascii="Times New Roman" w:eastAsia="Times New Roman" w:hAnsi="Times New Roman" w:cs="Times New Roman"/>
-          <w:sz w:val="24"/>
-          <w:szCs w:val="24"/>
-          <w:lang w:val="ru-RU"/>
-        </w:rPr>
-        <w:t xml:space="preserve">Изменение поля </w:t>
-      </w:r>
-      <w:r>
-        <w:rPr>
-          <w:rFonts w:ascii="Times New Roman" w:eastAsia="Times New Roman" w:hAnsi="Times New Roman" w:cs="Times New Roman"/>
-          <w:sz w:val="24"/>
-          <w:szCs w:val="24"/>
-          <w:lang w:val="en-CA"/>
-        </w:rPr>
-        <w:t xml:space="preserve">quality </w:t>
-      </w:r>
-    </w:p>
-    <w:p>
-      <w:pPr>
-        <w:pStyle w:val="ab"/>
-        <w:spacing w:line="240" w:lineRule="auto"/>
-        <w:rPr>
-          <w:rFonts w:ascii="Times New Roman" w:eastAsia="Times New Roman" w:hAnsi="Times New Roman" w:cs="Times New Roman"/>
-          <w:sz w:val="24"/>
-          <w:szCs w:val="24"/>
-          <w:lang w:val="ru-RU"/>
-        </w:rPr>
-      </w:pPr>
-      <w:r>
-        <w:rPr>
-          <w:rFonts w:ascii="Times New Roman" w:hAnsi="Times New Roman" w:cs="Times New Roman"/>
-          <w:noProof/>
-          <w:sz w:val="24"/>
-          <w:szCs w:val="24"/>
-          <w:bdr w:val="none" w:sz="0" w:space="0" w:color="auto" w:frame="1"/>
-          <w:lang w:val="ru-RU"/>
-        </w:rPr>
-        <w:drawing>
-          <wp:inline distT="0" distB="0" distL="0" distR="0" wp14:anchorId="75F95A34" wp14:editId="6F5B443D">
-            <wp:extent cx="1257300" cy="347107"/>
-            <wp:effectExtent l="0" t="0" r="0" b="0"/>
-            <wp:docPr id="42" name="Рисунок 42"/>
-            <wp:cNvGraphicFramePr>
-              <a:graphicFrameLocks xmlns:a="http://schemas.openxmlformats.org/drawingml/2006/main" noChangeAspect="1"/>
-            </wp:cNvGraphicFramePr>
-            <a:graphic xmlns:a="http://schemas.openxmlformats.org/drawingml/2006/main">
-              <a:graphicData uri="http://schemas.openxmlformats.org/drawingml/2006/picture">
-                <pic:pic xmlns:pic="http://schemas.openxmlformats.org/drawingml/2006/picture">
-                  <pic:nvPicPr>
-                    <pic:cNvPr id="0" name="Picture 25"/>
-                    <pic:cNvPicPr>
-                      <a:picLocks noChangeAspect="1" noChangeArrowheads="1"/>
-                    </pic:cNvPicPr>
-                  </pic:nvPicPr>
-                  <pic:blipFill>
-                    <a:blip r:embed="rId39">
-                      <a:extLst>
-                        <a:ext uri="{28A0092B-C50C-407E-A947-70E740481C1C}">
-                          <a14:useLocalDpi xmlns:a14="http://schemas.microsoft.com/office/drawing/2010/main" val="0"/>
-                        </a:ext>
-                      </a:extLst>
-                    </a:blip>
-                    <a:srcRect/>
-                    <a:stretch>
-                      <a:fillRect/>
-                    </a:stretch>
-                  </pic:blipFill>
-                  <pic:spPr bwMode="auto">
-                    <a:xfrm>
-                      <a:off x="0" y="0"/>
-                      <a:ext cx="1270261" cy="350685"/>
-                    </a:xfrm>
-                    <a:prstGeom prst="rect">
-                      <a:avLst/>
-                    </a:prstGeom>
-                    <a:noFill/>
-                    <a:ln>
-                      <a:noFill/>
-                    </a:ln>
-                  </pic:spPr>
-                </pic:pic>
-              </a:graphicData>
-            </a:graphic>
-          </wp:inline>
-        </w:drawing>
-      </w:r>
-    </w:p>
-    <w:p>
-      <w:pPr>
-        <w:pStyle w:val="ab"/>
-        <w:spacing w:line="240" w:lineRule="auto"/>
-        <w:rPr>
-          <w:rFonts w:ascii="Times New Roman" w:eastAsia="Times New Roman" w:hAnsi="Times New Roman" w:cs="Times New Roman"/>
-          <w:sz w:val="24"/>
-          <w:szCs w:val="24"/>
-          <w:lang w:val="ru-RU"/>
-        </w:rPr>
-      </w:pPr>
-      <w:r>
-        <w:rPr>
-          <w:rFonts w:ascii="Times New Roman" w:hAnsi="Times New Roman" w:cs="Times New Roman"/>
-          <w:noProof/>
-          <w:sz w:val="24"/>
-          <w:szCs w:val="24"/>
-          <w:bdr w:val="none" w:sz="0" w:space="0" w:color="auto" w:frame="1"/>
-          <w:lang w:val="ru-RU"/>
-        </w:rPr>
-        <w:drawing>
-          <wp:inline distT="0" distB="0" distL="0" distR="0" wp14:anchorId="7A06778C" wp14:editId="6FC1A5A2">
-            <wp:extent cx="4391025" cy="1962150"/>
-            <wp:effectExtent l="0" t="0" r="9525" b="0"/>
-            <wp:docPr id="41" name="Рисунок 41"/>
-            <wp:cNvGraphicFramePr>
-              <a:graphicFrameLocks xmlns:a="http://schemas.openxmlformats.org/drawingml/2006/main" noChangeAspect="1"/>
-            </wp:cNvGraphicFramePr>
-            <a:graphic xmlns:a="http://schemas.openxmlformats.org/drawingml/2006/main">
-              <a:graphicData uri="http://schemas.openxmlformats.org/drawingml/2006/picture">
-                <pic:pic xmlns:pic="http://schemas.openxmlformats.org/drawingml/2006/picture">
-                  <pic:nvPicPr>
-                    <pic:cNvPr id="0" name="Picture 26"/>
-                    <pic:cNvPicPr>
-                      <a:picLocks noChangeAspect="1" noChangeArrowheads="1"/>
-                    </pic:cNvPicPr>
-                  </pic:nvPicPr>
-                  <pic:blipFill>
-                    <a:blip r:embed="rId40">
-                      <a:extLst>
-                        <a:ext uri="{28A0092B-C50C-407E-A947-70E740481C1C}">
-                          <a14:useLocalDpi xmlns:a14="http://schemas.microsoft.com/office/drawing/2010/main" val="0"/>
-                        </a:ext>
-                      </a:extLst>
-                    </a:blip>
-                    <a:srcRect/>
-                    <a:stretch>
-                      <a:fillRect/>
-                    </a:stretch>
-                  </pic:blipFill>
-                  <pic:spPr bwMode="auto">
-                    <a:xfrm>
-                      <a:off x="0" y="0"/>
-                      <a:ext cx="4391025" cy="1962150"/>
-                    </a:xfrm>
-                    <a:prstGeom prst="rect">
-                      <a:avLst/>
-                    </a:prstGeom>
-                    <a:noFill/>
-                    <a:ln>
-                      <a:noFill/>
-                    </a:ln>
-                  </pic:spPr>
-                </pic:pic>
-              </a:graphicData>
-            </a:graphic>
-          </wp:inline>
-        </w:drawing>
-      </w:r>
-    </w:p>
-    <w:p>
-      <w:pPr>
-        <w:pStyle w:val="ab"/>
-        <w:spacing w:line="240" w:lineRule="auto"/>
-        <w:rPr>
-          <w:rFonts w:ascii="Times New Roman" w:eastAsia="Times New Roman" w:hAnsi="Times New Roman" w:cs="Times New Roman"/>
-          <w:sz w:val="24"/>
-          <w:szCs w:val="24"/>
-          <w:lang w:val="ru-RU"/>
-        </w:rPr>
-      </w:pPr>
-      <w:r>
-        <w:rPr>
-          <w:rFonts w:ascii="Times New Roman" w:eastAsia="Times New Roman" w:hAnsi="Times New Roman" w:cs="Times New Roman"/>
-          <w:sz w:val="24"/>
-          <w:szCs w:val="24"/>
-          <w:lang w:val="ru-RU"/>
-        </w:rPr>
-        <w:t xml:space="preserve">Создание ссылки на объект рейтинга с </w:t>
-      </w:r>
-      <w:r>
-        <w:rPr>
-          <w:rFonts w:ascii="Times New Roman" w:eastAsia="Times New Roman" w:hAnsi="Times New Roman" w:cs="Times New Roman"/>
-          <w:sz w:val="24"/>
-          <w:szCs w:val="24"/>
-          <w:lang w:val="en-CA"/>
-        </w:rPr>
-        <w:t>id</w:t>
-      </w:r>
-      <w:r>
-        <w:rPr>
-          <w:rFonts w:ascii="Times New Roman" w:eastAsia="Times New Roman" w:hAnsi="Times New Roman" w:cs="Times New Roman"/>
-          <w:sz w:val="24"/>
-          <w:szCs w:val="24"/>
-          <w:lang w:val="ru-RU"/>
-        </w:rPr>
-        <w:t xml:space="preserve"> 3, ссылки на объект продукта с </w:t>
-      </w:r>
-      <w:r>
-        <w:rPr>
-          <w:rFonts w:ascii="Times New Roman" w:eastAsia="Times New Roman" w:hAnsi="Times New Roman" w:cs="Times New Roman"/>
-          <w:sz w:val="24"/>
-          <w:szCs w:val="24"/>
-          <w:lang w:val="en-CA"/>
-        </w:rPr>
-        <w:t>id</w:t>
-      </w:r>
-      <w:r>
-        <w:rPr>
-          <w:rFonts w:ascii="Times New Roman" w:eastAsia="Times New Roman" w:hAnsi="Times New Roman" w:cs="Times New Roman"/>
-          <w:sz w:val="24"/>
-          <w:szCs w:val="24"/>
-          <w:lang w:val="ru-RU"/>
-        </w:rPr>
-        <w:t xml:space="preserve"> 6</w:t>
-      </w:r>
-    </w:p>
-    <w:p>
-      <w:pPr>
-        <w:pStyle w:val="ab"/>
-        <w:spacing w:line="240" w:lineRule="auto"/>
-        <w:rPr>
-          <w:rFonts w:ascii="Times New Roman" w:eastAsia="Times New Roman" w:hAnsi="Times New Roman" w:cs="Times New Roman"/>
-          <w:sz w:val="24"/>
-          <w:szCs w:val="24"/>
-          <w:lang w:val="ru-RU"/>
-        </w:rPr>
-      </w:pPr>
-      <w:r>
-        <w:rPr>
-          <w:rFonts w:ascii="Times New Roman" w:eastAsia="Times New Roman" w:hAnsi="Times New Roman" w:cs="Times New Roman"/>
-          <w:sz w:val="24"/>
-          <w:szCs w:val="24"/>
-          <w:lang w:val="ru-RU"/>
-        </w:rPr>
-        <w:t>И создание объекта отзыва, содержащего внешние ключи на вышеописанные объекты.</w:t>
-      </w:r>
-    </w:p>
-    <w:p>
-      <w:pPr>
-        <w:pStyle w:val="ab"/>
-        <w:spacing w:line="240" w:lineRule="auto"/>
-        <w:rPr>
-          <w:rFonts w:ascii="Times New Roman" w:eastAsia="Times New Roman" w:hAnsi="Times New Roman" w:cs="Times New Roman"/>
-          <w:sz w:val="24"/>
-          <w:szCs w:val="24"/>
-          <w:lang w:val="ru-RU"/>
-        </w:rPr>
-      </w:pPr>
-      <w:r>
-        <w:rPr>
-          <w:rFonts w:ascii="Times New Roman" w:hAnsi="Times New Roman" w:cs="Times New Roman"/>
-          <w:noProof/>
-          <w:sz w:val="24"/>
-          <w:szCs w:val="24"/>
-          <w:bdr w:val="none" w:sz="0" w:space="0" w:color="auto" w:frame="1"/>
-          <w:lang w:val="ru-RU"/>
-        </w:rPr>
-        <w:drawing>
-          <wp:inline distT="0" distB="0" distL="0" distR="0" wp14:anchorId="65251D09" wp14:editId="4777D146">
-            <wp:extent cx="4762500" cy="822757"/>
-            <wp:effectExtent l="0" t="0" r="0" b="0"/>
-            <wp:docPr id="40" name="Рисунок 40"/>
-            <wp:cNvGraphicFramePr>
-              <a:graphicFrameLocks xmlns:a="http://schemas.openxmlformats.org/drawingml/2006/main" noChangeAspect="1"/>
-            </wp:cNvGraphicFramePr>
-            <a:graphic xmlns:a="http://schemas.openxmlformats.org/drawingml/2006/main">
-              <a:graphicData uri="http://schemas.openxmlformats.org/drawingml/2006/picture">
-                <pic:pic xmlns:pic="http://schemas.openxmlformats.org/drawingml/2006/picture">
-                  <pic:nvPicPr>
-                    <pic:cNvPr id="0" name="Picture 27"/>
-                    <pic:cNvPicPr>
-                      <a:picLocks noChangeAspect="1" noChangeArrowheads="1"/>
-                    </pic:cNvPicPr>
-                  </pic:nvPicPr>
-                  <pic:blipFill>
-                    <a:blip r:embed="rId41">
-                      <a:extLst>
-                        <a:ext uri="{28A0092B-C50C-407E-A947-70E740481C1C}">
-                          <a14:useLocalDpi xmlns:a14="http://schemas.microsoft.com/office/drawing/2010/main" val="0"/>
-                        </a:ext>
-                      </a:extLst>
-                    </a:blip>
-                    <a:srcRect/>
-                    <a:stretch>
-                      <a:fillRect/>
-                    </a:stretch>
-                  </pic:blipFill>
-                  <pic:spPr bwMode="auto">
-                    <a:xfrm>
-                      <a:off x="0" y="0"/>
-                      <a:ext cx="4809753" cy="830920"/>
-                    </a:xfrm>
-                    <a:prstGeom prst="rect">
-                      <a:avLst/>
-                    </a:prstGeom>
-                    <a:noFill/>
-                    <a:ln>
-                      <a:noFill/>
-                    </a:ln>
-                  </pic:spPr>
-                </pic:pic>
-              </a:graphicData>
-            </a:graphic>
-          </wp:inline>
-        </w:drawing>
-      </w:r>
-    </w:p>
-    <w:p>
-      <w:pPr>
-        <w:pStyle w:val="ab"/>
-        <w:spacing w:line="240" w:lineRule="auto"/>
-        <w:rPr>
-          <w:rFonts w:ascii="Times New Roman" w:eastAsia="Times New Roman" w:hAnsi="Times New Roman" w:cs="Times New Roman"/>
-          <w:sz w:val="24"/>
-          <w:szCs w:val="24"/>
-          <w:lang w:val="ru-RU"/>
-        </w:rPr>
-      </w:pPr>
-      <w:r>
-        <w:rPr>
-          <w:rFonts w:ascii="Times New Roman" w:hAnsi="Times New Roman" w:cs="Times New Roman"/>
-          <w:noProof/>
-          <w:sz w:val="24"/>
-          <w:szCs w:val="24"/>
-          <w:bdr w:val="none" w:sz="0" w:space="0" w:color="auto" w:frame="1"/>
-          <w:lang w:val="ru-RU"/>
-        </w:rPr>
-        <w:lastRenderedPageBreak/>
-        <w:drawing>
-          <wp:inline distT="0" distB="0" distL="0" distR="0" wp14:anchorId="5BD7C0C1" wp14:editId="56165127">
-            <wp:extent cx="5410200" cy="1222238"/>
-            <wp:effectExtent l="0" t="0" r="0" b="0"/>
-            <wp:docPr id="39" name="Рисунок 39"/>
-            <wp:cNvGraphicFramePr>
-              <a:graphicFrameLocks xmlns:a="http://schemas.openxmlformats.org/drawingml/2006/main" noChangeAspect="1"/>
-            </wp:cNvGraphicFramePr>
-            <a:graphic xmlns:a="http://schemas.openxmlformats.org/drawingml/2006/main">
-              <a:graphicData uri="http://schemas.openxmlformats.org/drawingml/2006/picture">
-                <pic:pic xmlns:pic="http://schemas.openxmlformats.org/drawingml/2006/picture">
-                  <pic:nvPicPr>
-                    <pic:cNvPr id="0" name="Picture 28"/>
-                    <pic:cNvPicPr>
-                      <a:picLocks noChangeAspect="1" noChangeArrowheads="1"/>
-                    </pic:cNvPicPr>
-                  </pic:nvPicPr>
-                  <pic:blipFill>
-                    <a:blip r:embed="rId42" cstate="print">
-                      <a:extLst>
-                        <a:ext uri="{28A0092B-C50C-407E-A947-70E740481C1C}">
-                          <a14:useLocalDpi xmlns:a14="http://schemas.microsoft.com/office/drawing/2010/main" val="0"/>
-                        </a:ext>
-                      </a:extLst>
-                    </a:blip>
-                    <a:srcRect/>
-                    <a:stretch>
-                      <a:fillRect/>
-                    </a:stretch>
-                  </pic:blipFill>
-                  <pic:spPr bwMode="auto">
-                    <a:xfrm>
-                      <a:off x="0" y="0"/>
-                      <a:ext cx="5435361" cy="1227922"/>
-                    </a:xfrm>
-                    <a:prstGeom prst="rect">
-                      <a:avLst/>
-                    </a:prstGeom>
-                    <a:noFill/>
-                    <a:ln>
-                      <a:noFill/>
-                    </a:ln>
-                  </pic:spPr>
-                </pic:pic>
-              </a:graphicData>
-            </a:graphic>
-          </wp:inline>
-        </w:drawing>
-      </w:r>
-      <w:r>
-        <w:rPr>
-          <w:rFonts w:ascii="Times New Roman" w:eastAsia="Times New Roman" w:hAnsi="Times New Roman" w:cs="Times New Roman"/>
-          <w:sz w:val="24"/>
-          <w:szCs w:val="24"/>
-          <w:lang w:val="ru-RU"/>
-        </w:rPr>
-        <w:br/>
-      </w:r>
-    </w:p>
-    <w:p>
-      <w:pPr>
-        <w:pStyle w:val="ab"/>
-        <w:spacing w:line="240" w:lineRule="auto"/>
-        <w:rPr>
-          <w:rFonts w:ascii="Times New Roman" w:eastAsia="Times New Roman" w:hAnsi="Times New Roman" w:cs="Times New Roman"/>
-          <w:sz w:val="24"/>
-          <w:szCs w:val="24"/>
-          <w:lang w:val="ru-RU"/>
-        </w:rPr>
-      </w:pPr>
-      <w:r>
-        <w:rPr>
-          <w:rFonts w:ascii="Times New Roman" w:eastAsia="Times New Roman" w:hAnsi="Times New Roman" w:cs="Times New Roman"/>
-          <w:sz w:val="24"/>
-          <w:szCs w:val="24"/>
-          <w:lang w:val="ru-RU"/>
-        </w:rPr>
-        <w:t>Вывод всех объектов продукт</w:t>
-      </w:r>
-    </w:p>
-    <w:p>
-      <w:pPr>
-        <w:pStyle w:val="ab"/>
-        <w:spacing w:line="240" w:lineRule="auto"/>
-        <w:rPr>
-          <w:rFonts w:ascii="Times New Roman" w:eastAsia="Times New Roman" w:hAnsi="Times New Roman" w:cs="Times New Roman"/>
-          <w:sz w:val="24"/>
-          <w:szCs w:val="24"/>
-          <w:lang w:val="ru-RU"/>
-        </w:rPr>
-      </w:pPr>
-      <w:r>
-        <w:rPr>
-          <w:rFonts w:ascii="Times New Roman" w:hAnsi="Times New Roman" w:cs="Times New Roman"/>
-          <w:noProof/>
-          <w:sz w:val="24"/>
-          <w:szCs w:val="24"/>
-          <w:bdr w:val="none" w:sz="0" w:space="0" w:color="auto" w:frame="1"/>
-          <w:lang w:val="ru-RU"/>
-        </w:rPr>
-        <w:drawing>
-          <wp:inline distT="0" distB="0" distL="0" distR="0" wp14:anchorId="7F0A87D2" wp14:editId="134B17E0">
-            <wp:extent cx="4829175" cy="776720"/>
-            <wp:effectExtent l="0" t="0" r="0" b="4445"/>
-            <wp:docPr id="38" name="Рисунок 38"/>
-            <wp:cNvGraphicFramePr>
-              <a:graphicFrameLocks xmlns:a="http://schemas.openxmlformats.org/drawingml/2006/main" noChangeAspect="1"/>
-            </wp:cNvGraphicFramePr>
-            <a:graphic xmlns:a="http://schemas.openxmlformats.org/drawingml/2006/main">
-              <a:graphicData uri="http://schemas.openxmlformats.org/drawingml/2006/picture">
-                <pic:pic xmlns:pic="http://schemas.openxmlformats.org/drawingml/2006/picture">
-                  <pic:nvPicPr>
-                    <pic:cNvPr id="0" name="Picture 29"/>
-                    <pic:cNvPicPr>
-                      <a:picLocks noChangeAspect="1" noChangeArrowheads="1"/>
-                    </pic:cNvPicPr>
-                  </pic:nvPicPr>
-                  <pic:blipFill>
-                    <a:blip r:embed="rId43">
-                      <a:extLst>
-                        <a:ext uri="{28A0092B-C50C-407E-A947-70E740481C1C}">
-                          <a14:useLocalDpi xmlns:a14="http://schemas.microsoft.com/office/drawing/2010/main" val="0"/>
-                        </a:ext>
-                      </a:extLst>
-                    </a:blip>
-                    <a:srcRect/>
-                    <a:stretch>
-                      <a:fillRect/>
-                    </a:stretch>
-                  </pic:blipFill>
-                  <pic:spPr bwMode="auto">
-                    <a:xfrm>
-                      <a:off x="0" y="0"/>
-                      <a:ext cx="4922512" cy="791732"/>
-                    </a:xfrm>
-                    <a:prstGeom prst="rect">
-                      <a:avLst/>
-                    </a:prstGeom>
-                    <a:noFill/>
-                    <a:ln>
-                      <a:noFill/>
-                    </a:ln>
-                  </pic:spPr>
-                </pic:pic>
-              </a:graphicData>
-            </a:graphic>
-          </wp:inline>
-        </w:drawing>
-      </w:r>
-    </w:p>
-    <w:p>
-      <w:pPr>
-        <w:pStyle w:val="ab"/>
-        <w:spacing w:line="240" w:lineRule="auto"/>
-        <w:rPr>
-          <w:rFonts w:ascii="Times New Roman" w:eastAsia="Times New Roman" w:hAnsi="Times New Roman" w:cs="Times New Roman"/>
-          <w:sz w:val="24"/>
-          <w:szCs w:val="24"/>
-          <w:lang w:val="ru-RU"/>
-        </w:rPr>
-      </w:pPr>
-    </w:p>
-    <w:p>
-      <w:pPr>
-        <w:pStyle w:val="ab"/>
-        <w:spacing w:line="240" w:lineRule="auto"/>
-        <w:rPr>
-          <w:rFonts w:ascii="Times New Roman" w:eastAsia="Times New Roman" w:hAnsi="Times New Roman" w:cs="Times New Roman"/>
-          <w:sz w:val="24"/>
-          <w:szCs w:val="24"/>
-          <w:lang w:val="ru-RU"/>
-        </w:rPr>
-      </w:pPr>
-      <w:r>
-        <w:rPr>
-          <w:rFonts w:ascii="Times New Roman" w:eastAsia="Times New Roman" w:hAnsi="Times New Roman" w:cs="Times New Roman"/>
-          <w:sz w:val="24"/>
-          <w:szCs w:val="24"/>
-          <w:lang w:val="ru-RU"/>
-        </w:rPr>
-        <w:t>Вывод продуктов начинающихся на с</w:t>
-      </w:r>
-    </w:p>
-    <w:p>
-      <w:pPr>
-        <w:pStyle w:val="ab"/>
-        <w:spacing w:line="240" w:lineRule="auto"/>
-        <w:rPr>
-          <w:rFonts w:ascii="Times New Roman" w:eastAsia="Times New Roman" w:hAnsi="Times New Roman" w:cs="Times New Roman"/>
-          <w:sz w:val="24"/>
-          <w:szCs w:val="24"/>
-          <w:lang w:val="ru-RU"/>
-        </w:rPr>
-      </w:pPr>
-      <w:r>
-        <w:rPr>
-          <w:rFonts w:ascii="Times New Roman" w:hAnsi="Times New Roman" w:cs="Times New Roman"/>
-          <w:noProof/>
-          <w:sz w:val="24"/>
-          <w:szCs w:val="24"/>
-          <w:bdr w:val="none" w:sz="0" w:space="0" w:color="auto" w:frame="1"/>
-          <w:lang w:val="ru-RU"/>
-        </w:rPr>
-        <w:drawing>
-          <wp:inline distT="0" distB="0" distL="0" distR="0" wp14:anchorId="52099014" wp14:editId="71736CA5">
-            <wp:extent cx="4029075" cy="740386"/>
-            <wp:effectExtent l="0" t="0" r="0" b="3175"/>
-            <wp:docPr id="37" name="Рисунок 37"/>
-            <wp:cNvGraphicFramePr>
-              <a:graphicFrameLocks xmlns:a="http://schemas.openxmlformats.org/drawingml/2006/main" noChangeAspect="1"/>
-            </wp:cNvGraphicFramePr>
-            <a:graphic xmlns:a="http://schemas.openxmlformats.org/drawingml/2006/main">
-              <a:graphicData uri="http://schemas.openxmlformats.org/drawingml/2006/picture">
-                <pic:pic xmlns:pic="http://schemas.openxmlformats.org/drawingml/2006/picture">
-                  <pic:nvPicPr>
-                    <pic:cNvPr id="0" name="Picture 30"/>
-                    <pic:cNvPicPr>
-                      <a:picLocks noChangeAspect="1" noChangeArrowheads="1"/>
-                    </pic:cNvPicPr>
-                  </pic:nvPicPr>
-                  <pic:blipFill>
-                    <a:blip r:embed="rId44">
-                      <a:extLst>
-                        <a:ext uri="{28A0092B-C50C-407E-A947-70E740481C1C}">
-                          <a14:useLocalDpi xmlns:a14="http://schemas.microsoft.com/office/drawing/2010/main" val="0"/>
-                        </a:ext>
-                      </a:extLst>
-                    </a:blip>
-                    <a:srcRect/>
-                    <a:stretch>
-                      <a:fillRect/>
-                    </a:stretch>
-                  </pic:blipFill>
-                  <pic:spPr bwMode="auto">
-                    <a:xfrm>
-                      <a:off x="0" y="0"/>
-                      <a:ext cx="4076382" cy="749079"/>
-                    </a:xfrm>
-                    <a:prstGeom prst="rect">
-                      <a:avLst/>
-                    </a:prstGeom>
-                    <a:noFill/>
-                    <a:ln>
-                      <a:noFill/>
-                    </a:ln>
-                  </pic:spPr>
-                </pic:pic>
-              </a:graphicData>
-            </a:graphic>
-          </wp:inline>
-        </w:drawing>
-      </w:r>
-    </w:p>
-    <w:p>
-      <w:pPr>
-        <w:pStyle w:val="ab"/>
-        <w:spacing w:line="240" w:lineRule="auto"/>
-        <w:rPr>
-          <w:rFonts w:ascii="Times New Roman" w:eastAsia="Times New Roman" w:hAnsi="Times New Roman" w:cs="Times New Roman"/>
-          <w:sz w:val="24"/>
-          <w:szCs w:val="24"/>
-          <w:lang w:val="ru-RU"/>
-        </w:rPr>
-      </w:pPr>
-    </w:p>
-    <w:p>
-      <w:pPr>
-        <w:pStyle w:val="ab"/>
-        <w:spacing w:line="240" w:lineRule="auto"/>
-        <w:rPr>
-          <w:rFonts w:ascii="Times New Roman" w:eastAsia="Times New Roman" w:hAnsi="Times New Roman" w:cs="Times New Roman"/>
-          <w:sz w:val="24"/>
-          <w:szCs w:val="24"/>
-          <w:lang w:val="ru-RU"/>
-        </w:rPr>
-      </w:pPr>
-      <w:r>
-        <w:rPr>
-          <w:rFonts w:ascii="Times New Roman" w:eastAsia="Times New Roman" w:hAnsi="Times New Roman" w:cs="Times New Roman"/>
-          <w:sz w:val="24"/>
-          <w:szCs w:val="24"/>
-          <w:lang w:val="ru-RU"/>
-        </w:rPr>
-        <w:t>Вывод продуктов начинающихся на с и принадлежащих категории 1</w:t>
-      </w:r>
-    </w:p>
-    <w:p>
-      <w:pPr>
-        <w:pStyle w:val="ab"/>
-        <w:spacing w:line="240" w:lineRule="auto"/>
-        <w:rPr>
-          <w:rFonts w:ascii="Times New Roman" w:eastAsia="Times New Roman" w:hAnsi="Times New Roman" w:cs="Times New Roman"/>
-          <w:sz w:val="24"/>
-          <w:szCs w:val="24"/>
-          <w:lang w:val="ru-RU"/>
-        </w:rPr>
-      </w:pPr>
-      <w:r>
-        <w:rPr>
-          <w:rFonts w:ascii="Times New Roman" w:hAnsi="Times New Roman" w:cs="Times New Roman"/>
-          <w:noProof/>
-          <w:sz w:val="24"/>
-          <w:szCs w:val="24"/>
-          <w:bdr w:val="none" w:sz="0" w:space="0" w:color="auto" w:frame="1"/>
-          <w:lang w:val="ru-RU"/>
-        </w:rPr>
-        <w:drawing>
-          <wp:inline distT="0" distB="0" distL="0" distR="0" wp14:anchorId="53E934CB" wp14:editId="39BB0E6D">
-            <wp:extent cx="4962525" cy="585281"/>
-            <wp:effectExtent l="0" t="0" r="0" b="5715"/>
-            <wp:docPr id="36" name="Рисунок 36"/>
-            <wp:cNvGraphicFramePr>
-              <a:graphicFrameLocks xmlns:a="http://schemas.openxmlformats.org/drawingml/2006/main" noChangeAspect="1"/>
-            </wp:cNvGraphicFramePr>
-            <a:graphic xmlns:a="http://schemas.openxmlformats.org/drawingml/2006/main">
-              <a:graphicData uri="http://schemas.openxmlformats.org/drawingml/2006/picture">
-                <pic:pic xmlns:pic="http://schemas.openxmlformats.org/drawingml/2006/picture">
-                  <pic:nvPicPr>
-                    <pic:cNvPr id="0" name="Picture 31"/>
-                    <pic:cNvPicPr>
-                      <a:picLocks noChangeAspect="1" noChangeArrowheads="1"/>
-                    </pic:cNvPicPr>
-                  </pic:nvPicPr>
-                  <pic:blipFill>
-                    <a:blip r:embed="rId45">
-                      <a:extLst>
-                        <a:ext uri="{28A0092B-C50C-407E-A947-70E740481C1C}">
-                          <a14:useLocalDpi xmlns:a14="http://schemas.microsoft.com/office/drawing/2010/main" val="0"/>
-                        </a:ext>
-                      </a:extLst>
-                    </a:blip>
-                    <a:srcRect/>
-                    <a:stretch>
-                      <a:fillRect/>
-                    </a:stretch>
-                  </pic:blipFill>
-                  <pic:spPr bwMode="auto">
-                    <a:xfrm>
-                      <a:off x="0" y="0"/>
-                      <a:ext cx="5113657" cy="603106"/>
-                    </a:xfrm>
-                    <a:prstGeom prst="rect">
-                      <a:avLst/>
-                    </a:prstGeom>
-                    <a:noFill/>
-                    <a:ln>
-                      <a:noFill/>
-                    </a:ln>
-                  </pic:spPr>
-                </pic:pic>
-              </a:graphicData>
-            </a:graphic>
-          </wp:inline>
-        </w:drawing>
-      </w:r>
-    </w:p>
-    <w:p>
-      <w:pPr>
-        <w:pStyle w:val="ab"/>
-        <w:spacing w:line="240" w:lineRule="auto"/>
-        <w:rPr>
-          <w:rFonts w:ascii="Times New Roman" w:eastAsia="Times New Roman" w:hAnsi="Times New Roman" w:cs="Times New Roman"/>
-          <w:sz w:val="24"/>
-          <w:szCs w:val="24"/>
-          <w:lang w:val="ru-RU"/>
-        </w:rPr>
-      </w:pPr>
-    </w:p>
-    <w:p>
-      <w:pPr>
-        <w:pStyle w:val="ab"/>
-        <w:spacing w:line="240" w:lineRule="auto"/>
-        <w:rPr>
-          <w:rFonts w:ascii="Times New Roman" w:eastAsia="Times New Roman" w:hAnsi="Times New Roman" w:cs="Times New Roman"/>
-          <w:sz w:val="24"/>
-          <w:szCs w:val="24"/>
-          <w:lang w:val="ru-RU"/>
-        </w:rPr>
-      </w:pPr>
-      <w:r>
-        <w:rPr>
-          <w:rFonts w:ascii="Times New Roman" w:eastAsia="Times New Roman" w:hAnsi="Times New Roman" w:cs="Times New Roman"/>
-          <w:sz w:val="24"/>
-          <w:szCs w:val="24"/>
-          <w:lang w:val="ru-RU"/>
-        </w:rPr>
-        <w:t>Вывод всех объектов отзывов</w:t>
-      </w:r>
-    </w:p>
-    <w:p>
-      <w:pPr>
-        <w:pStyle w:val="ab"/>
-        <w:spacing w:line="240" w:lineRule="auto"/>
-        <w:rPr>
-          <w:rFonts w:ascii="Times New Roman" w:eastAsia="Times New Roman" w:hAnsi="Times New Roman" w:cs="Times New Roman"/>
-          <w:sz w:val="24"/>
-          <w:szCs w:val="24"/>
-          <w:lang w:val="ru-RU"/>
-        </w:rPr>
-      </w:pPr>
-      <w:r>
-        <w:rPr>
-          <w:rFonts w:ascii="Times New Roman" w:hAnsi="Times New Roman" w:cs="Times New Roman"/>
-          <w:noProof/>
-          <w:sz w:val="24"/>
-          <w:szCs w:val="24"/>
-          <w:bdr w:val="none" w:sz="0" w:space="0" w:color="auto" w:frame="1"/>
-          <w:lang w:val="ru-RU"/>
-        </w:rPr>
-        <w:drawing>
-          <wp:inline distT="0" distB="0" distL="0" distR="0" wp14:anchorId="349B2E4E" wp14:editId="7A3E6019">
-            <wp:extent cx="4962525" cy="659472"/>
-            <wp:effectExtent l="0" t="0" r="0" b="7620"/>
-            <wp:docPr id="35" name="Рисунок 35"/>
-            <wp:cNvGraphicFramePr>
-              <a:graphicFrameLocks xmlns:a="http://schemas.openxmlformats.org/drawingml/2006/main" noChangeAspect="1"/>
-            </wp:cNvGraphicFramePr>
-            <a:graphic xmlns:a="http://schemas.openxmlformats.org/drawingml/2006/main">
-              <a:graphicData uri="http://schemas.openxmlformats.org/drawingml/2006/picture">
-                <pic:pic xmlns:pic="http://schemas.openxmlformats.org/drawingml/2006/picture">
-                  <pic:nvPicPr>
-                    <pic:cNvPr id="0" name="Picture 32"/>
-                    <pic:cNvPicPr>
-                      <a:picLocks noChangeAspect="1" noChangeArrowheads="1"/>
-                    </pic:cNvPicPr>
-                  </pic:nvPicPr>
-                  <pic:blipFill>
-                    <a:blip r:embed="rId46">
-                      <a:extLst>
-                        <a:ext uri="{28A0092B-C50C-407E-A947-70E740481C1C}">
-                          <a14:useLocalDpi xmlns:a14="http://schemas.microsoft.com/office/drawing/2010/main" val="0"/>
-                        </a:ext>
-                      </a:extLst>
-                    </a:blip>
-                    <a:srcRect/>
-                    <a:stretch>
-                      <a:fillRect/>
-                    </a:stretch>
-                  </pic:blipFill>
-                  <pic:spPr bwMode="auto">
-                    <a:xfrm>
-                      <a:off x="0" y="0"/>
-                      <a:ext cx="4995886" cy="663905"/>
-                    </a:xfrm>
-                    <a:prstGeom prst="rect">
-                      <a:avLst/>
-                    </a:prstGeom>
-                    <a:noFill/>
-                    <a:ln>
-                      <a:noFill/>
-                    </a:ln>
-                  </pic:spPr>
-                </pic:pic>
-              </a:graphicData>
-            </a:graphic>
-          </wp:inline>
-        </w:drawing>
-      </w:r>
-    </w:p>
-    <w:p>
-      <w:pPr>
-        <w:pStyle w:val="ab"/>
-        <w:spacing w:line="240" w:lineRule="auto"/>
-        <w:rPr>
-          <w:rFonts w:ascii="Times New Roman" w:eastAsia="Times New Roman" w:hAnsi="Times New Roman" w:cs="Times New Roman"/>
-          <w:sz w:val="24"/>
-          <w:szCs w:val="24"/>
-          <w:lang w:val="ru-RU"/>
-        </w:rPr>
-      </w:pPr>
-    </w:p>
-    <w:p>
-      <w:pPr>
-        <w:pStyle w:val="ab"/>
-        <w:spacing w:line="240" w:lineRule="auto"/>
-        <w:rPr>
-          <w:rFonts w:ascii="Times New Roman" w:eastAsia="Times New Roman" w:hAnsi="Times New Roman" w:cs="Times New Roman"/>
-          <w:sz w:val="24"/>
-          <w:szCs w:val="24"/>
-          <w:lang w:val="ru-RU"/>
-        </w:rPr>
-      </w:pPr>
-      <w:r>
-        <w:rPr>
-          <w:rFonts w:ascii="Times New Roman" w:eastAsia="Times New Roman" w:hAnsi="Times New Roman" w:cs="Times New Roman"/>
-          <w:color w:val="000000"/>
-          <w:sz w:val="24"/>
-          <w:szCs w:val="24"/>
-          <w:lang w:val="ru-RU"/>
-        </w:rPr>
-        <w:t>Фильтр отзывов по дню</w:t>
-      </w:r>
-    </w:p>
-    <w:p>
-      <w:pPr>
-        <w:pStyle w:val="ab"/>
-        <w:spacing w:line="240" w:lineRule="auto"/>
-        <w:rPr>
-          <w:rFonts w:ascii="Times New Roman" w:eastAsia="Times New Roman" w:hAnsi="Times New Roman" w:cs="Times New Roman"/>
-          <w:sz w:val="24"/>
-          <w:szCs w:val="24"/>
-          <w:lang w:val="ru-RU"/>
-        </w:rPr>
-      </w:pPr>
-      <w:r>
-        <w:rPr>
-          <w:rFonts w:ascii="Times New Roman" w:hAnsi="Times New Roman" w:cs="Times New Roman"/>
-          <w:noProof/>
-          <w:sz w:val="24"/>
-          <w:szCs w:val="24"/>
-          <w:bdr w:val="none" w:sz="0" w:space="0" w:color="auto" w:frame="1"/>
-          <w:lang w:val="ru-RU"/>
-        </w:rPr>
-        <w:drawing>
-          <wp:inline distT="0" distB="0" distL="0" distR="0" wp14:anchorId="404C4904" wp14:editId="5B136B4A">
-            <wp:extent cx="4533900" cy="942975"/>
-            <wp:effectExtent l="0" t="0" r="0" b="9525"/>
-            <wp:docPr id="34" name="Рисунок 34"/>
-            <wp:cNvGraphicFramePr>
-              <a:graphicFrameLocks xmlns:a="http://schemas.openxmlformats.org/drawingml/2006/main" noChangeAspect="1"/>
-            </wp:cNvGraphicFramePr>
-            <a:graphic xmlns:a="http://schemas.openxmlformats.org/drawingml/2006/main">
-              <a:graphicData uri="http://schemas.openxmlformats.org/drawingml/2006/picture">
-                <pic:pic xmlns:pic="http://schemas.openxmlformats.org/drawingml/2006/picture">
-                  <pic:nvPicPr>
-                    <pic:cNvPr id="0" name="Picture 33"/>
-                    <pic:cNvPicPr>
-                      <a:picLocks noChangeAspect="1" noChangeArrowheads="1"/>
-                    </pic:cNvPicPr>
-                  </pic:nvPicPr>
-                  <pic:blipFill>
-                    <a:blip r:embed="rId47">
-                      <a:extLst>
-                        <a:ext uri="{28A0092B-C50C-407E-A947-70E740481C1C}">
-                          <a14:useLocalDpi xmlns:a14="http://schemas.microsoft.com/office/drawing/2010/main" val="0"/>
-                        </a:ext>
-                      </a:extLst>
-                    </a:blip>
-                    <a:srcRect/>
-                    <a:stretch>
-                      <a:fillRect/>
-                    </a:stretch>
-                  </pic:blipFill>
-                  <pic:spPr bwMode="auto">
-                    <a:xfrm>
-                      <a:off x="0" y="0"/>
-                      <a:ext cx="4533900" cy="942975"/>
-                    </a:xfrm>
-                    <a:prstGeom prst="rect">
-                      <a:avLst/>
-                    </a:prstGeom>
-                    <a:noFill/>
-                    <a:ln>
-                      <a:noFill/>
-                    </a:ln>
-                  </pic:spPr>
-                </pic:pic>
-              </a:graphicData>
-            </a:graphic>
-          </wp:inline>
-        </w:drawing>
-      </w:r>
-    </w:p>
-    <w:p>
-      <w:pPr>
-        <w:pStyle w:val="ab"/>
-        <w:spacing w:line="240" w:lineRule="auto"/>
-        <w:rPr>
-          <w:rFonts w:ascii="Times New Roman" w:eastAsia="Times New Roman" w:hAnsi="Times New Roman" w:cs="Times New Roman"/>
-          <w:sz w:val="24"/>
-          <w:szCs w:val="24"/>
-          <w:lang w:val="ru-RU"/>
-        </w:rPr>
-      </w:pPr>
-      <w:r>
-        <w:rPr>
-          <w:rFonts w:ascii="Times New Roman" w:hAnsi="Times New Roman" w:cs="Times New Roman"/>
-          <w:noProof/>
-          <w:sz w:val="24"/>
-          <w:szCs w:val="24"/>
-          <w:bdr w:val="none" w:sz="0" w:space="0" w:color="auto" w:frame="1"/>
-          <w:lang w:val="ru-RU"/>
-        </w:rPr>
-        <w:drawing>
-          <wp:inline distT="0" distB="0" distL="0" distR="0" wp14:anchorId="499A00C2" wp14:editId="01C73EEE">
-            <wp:extent cx="4591050" cy="976170"/>
-            <wp:effectExtent l="0" t="0" r="0" b="0"/>
-            <wp:docPr id="33" name="Рисунок 33"/>
-            <wp:cNvGraphicFramePr>
-              <a:graphicFrameLocks xmlns:a="http://schemas.openxmlformats.org/drawingml/2006/main" noChangeAspect="1"/>
-            </wp:cNvGraphicFramePr>
-            <a:graphic xmlns:a="http://schemas.openxmlformats.org/drawingml/2006/main">
-              <a:graphicData uri="http://schemas.openxmlformats.org/drawingml/2006/picture">
-                <pic:pic xmlns:pic="http://schemas.openxmlformats.org/drawingml/2006/picture">
-                  <pic:nvPicPr>
-                    <pic:cNvPr id="0" name="Picture 34"/>
-                    <pic:cNvPicPr>
-                      <a:picLocks noChangeAspect="1" noChangeArrowheads="1"/>
-                    </pic:cNvPicPr>
-                  </pic:nvPicPr>
-                  <pic:blipFill>
-                    <a:blip r:embed="rId48">
-                      <a:extLst>
-                        <a:ext uri="{28A0092B-C50C-407E-A947-70E740481C1C}">
-                          <a14:useLocalDpi xmlns:a14="http://schemas.microsoft.com/office/drawing/2010/main" val="0"/>
-                        </a:ext>
-                      </a:extLst>
-                    </a:blip>
-                    <a:srcRect/>
-                    <a:stretch>
-                      <a:fillRect/>
-                    </a:stretch>
-                  </pic:blipFill>
-                  <pic:spPr bwMode="auto">
-                    <a:xfrm>
-                      <a:off x="0" y="0"/>
-                      <a:ext cx="4630159" cy="984485"/>
-                    </a:xfrm>
-                    <a:prstGeom prst="rect">
-                      <a:avLst/>
-                    </a:prstGeom>
-                    <a:noFill/>
-                    <a:ln>
-                      <a:noFill/>
-                    </a:ln>
-                  </pic:spPr>
-                </pic:pic>
-              </a:graphicData>
-            </a:graphic>
-          </wp:inline>
-        </w:drawing>
-      </w:r>
-    </w:p>
-    <w:p>
-      <w:pPr>
-        <w:pStyle w:val="ab"/>
-        <w:spacing w:line="240" w:lineRule="auto"/>
-        <w:rPr>
-          <w:rFonts w:ascii="Times New Roman" w:eastAsia="Times New Roman" w:hAnsi="Times New Roman" w:cs="Times New Roman"/>
-          <w:sz w:val="24"/>
-          <w:szCs w:val="24"/>
-          <w:lang w:val="ru-RU"/>
-        </w:rPr>
-      </w:pPr>
-    </w:p>
-    <w:p>
-      <w:pPr>
-        <w:pStyle w:val="ab"/>
-        <w:spacing w:line="240" w:lineRule="auto"/>
-        <w:rPr>
-          <w:rFonts w:ascii="Times New Roman" w:eastAsia="Times New Roman" w:hAnsi="Times New Roman" w:cs="Times New Roman"/>
-          <w:sz w:val="24"/>
-          <w:szCs w:val="24"/>
-          <w:lang w:val="ru-RU"/>
-        </w:rPr>
-      </w:pPr>
-      <w:r>
-        <w:rPr>
-          <w:rFonts w:ascii="Times New Roman" w:eastAsia="Times New Roman" w:hAnsi="Times New Roman" w:cs="Times New Roman"/>
-          <w:color w:val="000000"/>
-          <w:sz w:val="24"/>
-          <w:szCs w:val="24"/>
-          <w:lang w:val="ru-RU"/>
-        </w:rPr>
-        <w:t>Обновление объекта</w:t>
-      </w:r>
-      <w:r>
-        <w:rPr>
-          <w:rFonts w:ascii="Times New Roman" w:eastAsia="Times New Roman" w:hAnsi="Times New Roman" w:cs="Times New Roman"/>
-          <w:color w:val="000000"/>
-          <w:sz w:val="24"/>
-          <w:szCs w:val="24"/>
-          <w:lang w:val="ru-RU"/>
-        </w:rPr>
-        <w:t xml:space="preserve"> отфильтрованного по дню</w:t>
-      </w:r>
-    </w:p>
-    <w:p>
-      <w:pPr>
-        <w:pStyle w:val="ab"/>
-        <w:spacing w:line="240" w:lineRule="auto"/>
-        <w:rPr>
-          <w:rFonts w:ascii="Times New Roman" w:eastAsia="Times New Roman" w:hAnsi="Times New Roman" w:cs="Times New Roman"/>
-          <w:sz w:val="24"/>
-          <w:szCs w:val="24"/>
-          <w:lang w:val="ru-RU"/>
-        </w:rPr>
-      </w:pPr>
-      <w:r>
-        <w:rPr>
-          <w:rFonts w:ascii="Times New Roman" w:hAnsi="Times New Roman" w:cs="Times New Roman"/>
-          <w:noProof/>
-          <w:sz w:val="24"/>
-          <w:szCs w:val="24"/>
-          <w:bdr w:val="none" w:sz="0" w:space="0" w:color="auto" w:frame="1"/>
-          <w:lang w:val="ru-RU"/>
-        </w:rPr>
-        <w:lastRenderedPageBreak/>
-        <w:drawing>
-          <wp:inline distT="0" distB="0" distL="0" distR="0" wp14:anchorId="341BF84E" wp14:editId="65C54557">
-            <wp:extent cx="3857625" cy="1752600"/>
-            <wp:effectExtent l="0" t="0" r="9525" b="0"/>
-            <wp:docPr id="32" name="Рисунок 32"/>
-            <wp:cNvGraphicFramePr>
-              <a:graphicFrameLocks xmlns:a="http://schemas.openxmlformats.org/drawingml/2006/main" noChangeAspect="1"/>
-            </wp:cNvGraphicFramePr>
-            <a:graphic xmlns:a="http://schemas.openxmlformats.org/drawingml/2006/main">
-              <a:graphicData uri="http://schemas.openxmlformats.org/drawingml/2006/picture">
-                <pic:pic xmlns:pic="http://schemas.openxmlformats.org/drawingml/2006/picture">
-                  <pic:nvPicPr>
-                    <pic:cNvPr id="0" name="Picture 35"/>
-                    <pic:cNvPicPr>
-                      <a:picLocks noChangeAspect="1" noChangeArrowheads="1"/>
-                    </pic:cNvPicPr>
-                  </pic:nvPicPr>
-                  <pic:blipFill>
-                    <a:blip r:embed="rId49">
-                      <a:extLst>
-                        <a:ext uri="{28A0092B-C50C-407E-A947-70E740481C1C}">
-                          <a14:useLocalDpi xmlns:a14="http://schemas.microsoft.com/office/drawing/2010/main" val="0"/>
-                        </a:ext>
-                      </a:extLst>
-                    </a:blip>
-                    <a:srcRect/>
-                    <a:stretch>
-                      <a:fillRect/>
-                    </a:stretch>
-                  </pic:blipFill>
-                  <pic:spPr bwMode="auto">
-                    <a:xfrm>
-                      <a:off x="0" y="0"/>
-                      <a:ext cx="3857625" cy="1752600"/>
-                    </a:xfrm>
-                    <a:prstGeom prst="rect">
-                      <a:avLst/>
-                    </a:prstGeom>
-                    <a:noFill/>
-                    <a:ln>
-                      <a:noFill/>
-                    </a:ln>
-                  </pic:spPr>
-                </pic:pic>
-              </a:graphicData>
-            </a:graphic>
-          </wp:inline>
-        </w:drawing>
-      </w:r>
-    </w:p>
-    <w:p>
-      <w:pPr>
-        <w:pStyle w:val="ab"/>
-        <w:spacing w:line="240" w:lineRule="auto"/>
-        <w:rPr>
-          <w:rFonts w:ascii="Times New Roman" w:eastAsia="Times New Roman" w:hAnsi="Times New Roman" w:cs="Times New Roman"/>
-          <w:sz w:val="24"/>
-          <w:szCs w:val="24"/>
-          <w:lang w:val="ru-RU"/>
-        </w:rPr>
-      </w:pPr>
-    </w:p>
-    <w:p>
-      <w:pPr>
-        <w:pStyle w:val="ab"/>
-        <w:spacing w:line="240" w:lineRule="auto"/>
-        <w:rPr>
-          <w:rFonts w:ascii="Times New Roman" w:eastAsia="Times New Roman" w:hAnsi="Times New Roman" w:cs="Times New Roman"/>
-          <w:sz w:val="24"/>
-          <w:szCs w:val="24"/>
-          <w:lang w:val="ru-RU"/>
-        </w:rPr>
-      </w:pPr>
-      <w:r>
-        <w:rPr>
-          <w:rFonts w:ascii="Times New Roman" w:eastAsia="Times New Roman" w:hAnsi="Times New Roman" w:cs="Times New Roman"/>
-          <w:color w:val="000000"/>
-          <w:sz w:val="24"/>
-          <w:szCs w:val="24"/>
-          <w:lang w:val="ru-RU"/>
-        </w:rPr>
-        <w:t>И его удаление</w:t>
-      </w:r>
-    </w:p>
-    <w:p>
-      <w:pPr>
-        <w:pStyle w:val="ab"/>
-        <w:spacing w:line="240" w:lineRule="auto"/>
-        <w:rPr>
-          <w:rFonts w:ascii="Times New Roman" w:eastAsia="Times New Roman" w:hAnsi="Times New Roman" w:cs="Times New Roman"/>
-          <w:sz w:val="24"/>
-          <w:szCs w:val="24"/>
-          <w:lang w:val="ru-RU"/>
-        </w:rPr>
-      </w:pPr>
-      <w:r>
-        <w:rPr>
-          <w:rFonts w:ascii="Times New Roman" w:hAnsi="Times New Roman" w:cs="Times New Roman"/>
-          <w:noProof/>
-          <w:sz w:val="24"/>
-          <w:szCs w:val="24"/>
-          <w:bdr w:val="none" w:sz="0" w:space="0" w:color="auto" w:frame="1"/>
-          <w:lang w:val="ru-RU"/>
-        </w:rPr>
-        <w:drawing>
-          <wp:inline distT="0" distB="0" distL="0" distR="0" wp14:anchorId="30119C68" wp14:editId="0049BF4F">
-            <wp:extent cx="2828925" cy="1066800"/>
-            <wp:effectExtent l="0" t="0" r="9525" b="0"/>
-            <wp:docPr id="31" name="Рисунок 31"/>
-            <wp:cNvGraphicFramePr>
-              <a:graphicFrameLocks xmlns:a="http://schemas.openxmlformats.org/drawingml/2006/main" noChangeAspect="1"/>
-            </wp:cNvGraphicFramePr>
-            <a:graphic xmlns:a="http://schemas.openxmlformats.org/drawingml/2006/main">
-              <a:graphicData uri="http://schemas.openxmlformats.org/drawingml/2006/picture">
-                <pic:pic xmlns:pic="http://schemas.openxmlformats.org/drawingml/2006/picture">
-                  <pic:nvPicPr>
-                    <pic:cNvPr id="0" name="Picture 36"/>
-                    <pic:cNvPicPr>
-                      <a:picLocks noChangeAspect="1" noChangeArrowheads="1"/>
-                    </pic:cNvPicPr>
-                  </pic:nvPicPr>
-                  <pic:blipFill>
-                    <a:blip r:embed="rId50">
-                      <a:extLst>
-                        <a:ext uri="{28A0092B-C50C-407E-A947-70E740481C1C}">
-                          <a14:useLocalDpi xmlns:a14="http://schemas.microsoft.com/office/drawing/2010/main" val="0"/>
-                        </a:ext>
-                      </a:extLst>
-                    </a:blip>
-                    <a:srcRect/>
-                    <a:stretch>
-                      <a:fillRect/>
-                    </a:stretch>
-                  </pic:blipFill>
-                  <pic:spPr bwMode="auto">
-                    <a:xfrm>
-                      <a:off x="0" y="0"/>
-                      <a:ext cx="2828925" cy="1066800"/>
-                    </a:xfrm>
-                    <a:prstGeom prst="rect">
-                      <a:avLst/>
-                    </a:prstGeom>
-                    <a:noFill/>
-                    <a:ln>
-                      <a:noFill/>
-                    </a:ln>
-                  </pic:spPr>
-                </pic:pic>
-              </a:graphicData>
-            </a:graphic>
-          </wp:inline>
-        </w:drawing>
-      </w:r>
-    </w:p>
-    <w:p>
-      <w:pPr>
-        <w:pStyle w:val="ab"/>
-        <w:rPr>
-          <w:rFonts w:ascii="Times New Roman" w:hAnsi="Times New Roman" w:cs="Times New Roman"/>
-          <w:sz w:val="24"/>
-          <w:szCs w:val="24"/>
-          <w:lang w:val="ru-RU"/>
-        </w:rPr>
-      </w:pPr>
-    </w:p>
-    <w:p>
-      <w:pPr>
-        <w:pStyle w:val="ab"/>
-        <w:numPr>
-          <w:ilvl w:val="0"/>
-          <w:numId w:val="2"/>
-        </w:numPr>
-        <w:rPr>
-          <w:rFonts w:ascii="Times New Roman" w:hAnsi="Times New Roman" w:cs="Times New Roman"/>
-          <w:sz w:val="24"/>
-          <w:szCs w:val="24"/>
-          <w:lang w:val="ru-RU"/>
-        </w:rPr>
-      </w:pPr>
-      <w:r>
-        <w:rPr>
-          <w:rFonts w:ascii="Times New Roman" w:eastAsiaTheme="minorHAnsi" w:hAnsi="Times New Roman" w:cs="Times New Roman"/>
-          <w:sz w:val="24"/>
-          <w:szCs w:val="24"/>
-          <w:lang w:val="ru-RU" w:eastAsia="en-US"/>
-        </w:rPr>
-        <w:t>Документирование</w:t>
-      </w:r>
-    </w:p>
-    <w:p>
-      <w:pPr>
-        <w:pStyle w:val="ab"/>
-        <w:numPr>
-          <w:ilvl w:val="0"/>
-          <w:numId w:val="2"/>
-        </w:numPr>
-        <w:rPr>
-          <w:rFonts w:ascii="Times New Roman" w:hAnsi="Times New Roman" w:cs="Times New Roman"/>
-          <w:sz w:val="24"/>
-          <w:szCs w:val="24"/>
-          <w:lang w:val="ru-RU"/>
-        </w:rPr>
-      </w:pPr>
-      <w:r>
-        <w:rPr>
-          <w:rFonts w:ascii="Times New Roman" w:eastAsiaTheme="minorHAnsi" w:hAnsi="Times New Roman" w:cs="Times New Roman"/>
-          <w:sz w:val="24"/>
-          <w:szCs w:val="24"/>
-          <w:lang w:val="ru-RU" w:eastAsia="en-US"/>
-        </w:rPr>
-        <w:t>Заполнение оценочного листа</w:t>
-      </w:r>
-    </w:p>
-    <w:p>
-      <w:pPr>
-        <w:pStyle w:val="1"/>
-        <w:jc w:val="center"/>
-        <w:rPr>
-          <w:rFonts w:ascii="Times New Roman" w:hAnsi="Times New Roman" w:cs="Times New Roman"/>
-          <w:lang w:val="ru-RU"/>
-        </w:rPr>
-      </w:pPr>
-      <w:bookmarkStart w:id="12" w:name="_Toc61639328"/>
-      <w:r>
-        <w:rPr>
-          <w:rFonts w:ascii="Times New Roman" w:hAnsi="Times New Roman" w:cs="Times New Roman"/>
-          <w:lang w:val="ru-RU"/>
-        </w:rPr>
-        <w:t>ЗАКЛЮЧЕНИЕ</w:t>
-      </w:r>
-      <w:bookmarkEnd w:id="12"/>
+        <w:t>-приложения, два типа пользователей</w:t>
+      </w:r>
+      <w:r>
+        <w:rPr>
+          <w:rFonts w:ascii="Times New Roman" w:hAnsi="Times New Roman" w:cs="Times New Roman"/>
+          <w:sz w:val="24"/>
+          <w:szCs w:val="24"/>
+          <w:lang w:val="ru-RU"/>
+        </w:rPr>
+        <w:t xml:space="preserve"> и мешок знаний.</w:t>
+      </w:r>
     </w:p>
     <w:p>
       <w:pPr>
@@ -10015,24 +7758,6 @@
           <w:lang w:val="ru-RU"/>
         </w:rPr>
       </w:pPr>
-      <w:r>
-        <w:rPr>
-          <w:rFonts w:ascii="Times New Roman" w:eastAsiaTheme="minorHAnsi" w:hAnsi="Times New Roman" w:cs="Times New Roman"/>
-          <w:sz w:val="24"/>
-          <w:szCs w:val="24"/>
-          <w:lang w:val="ru-RU" w:eastAsia="en-US"/>
-        </w:rPr>
-        <w:t>Результатом всех работ является готовая административная панель django-приложения, два типа пользователей</w:t>
-      </w:r>
-      <w:r>
-        <w:rPr>
-          <w:rFonts w:ascii="Times New Roman" w:hAnsi="Times New Roman" w:cs="Times New Roman"/>
-          <w:sz w:val="24"/>
-          <w:szCs w:val="24"/>
-          <w:lang w:val="ru-RU"/>
-        </w:rPr>
-        <w:t xml:space="preserve"> и мешок знаний.</w:t>
-      </w:r>
     </w:p>
     <w:p>
       <w:pPr>
@@ -10047,6 +7772,195 @@
           <w:lang w:val="ru-RU"/>
         </w:rPr>
       </w:pPr>
+      <w:r>
+        <w:rPr>
+          <w:rFonts w:ascii="Times New Roman" w:hAnsi="Times New Roman" w:cs="Times New Roman"/>
+          <w:sz w:val="24"/>
+          <w:szCs w:val="24"/>
+          <w:lang w:val="en-CA"/>
+        </w:rPr>
+        <w:lastRenderedPageBreak/>
+        <w:t>GitHub</w:t>
+      </w:r>
+      <w:r>
+        <w:rPr>
+          <w:rFonts w:ascii="Times New Roman" w:hAnsi="Times New Roman" w:cs="Times New Roman"/>
+          <w:sz w:val="24"/>
+          <w:szCs w:val="24"/>
+          <w:lang w:val="ru-RU"/>
+        </w:rPr>
+        <w:t xml:space="preserve"> </w:t>
+      </w:r>
+      <w:hyperlink r:id="rId31" w:history="1">
+        <w:r>
+          <w:rPr>
+            <w:rStyle w:val="a8"/>
+            <w:rFonts w:ascii="Times New Roman" w:hAnsi="Times New Roman" w:cs="Times New Roman"/>
+            <w:sz w:val="24"/>
+            <w:szCs w:val="24"/>
+            <w:lang w:val="en-CA"/>
+          </w:rPr>
+          <w:t>https</w:t>
+        </w:r>
+        <w:r>
+          <w:rPr>
+            <w:rStyle w:val="a8"/>
+            <w:rFonts w:ascii="Times New Roman" w:hAnsi="Times New Roman" w:cs="Times New Roman"/>
+            <w:sz w:val="24"/>
+            <w:szCs w:val="24"/>
+            <w:lang w:val="ru-RU"/>
+          </w:rPr>
+          <w:t>://</w:t>
+        </w:r>
+        <w:proofErr w:type="spellStart"/>
+        <w:r>
+          <w:rPr>
+            <w:rStyle w:val="a8"/>
+            <w:rFonts w:ascii="Times New Roman" w:hAnsi="Times New Roman" w:cs="Times New Roman"/>
+            <w:sz w:val="24"/>
+            <w:szCs w:val="24"/>
+            <w:lang w:val="en-CA"/>
+          </w:rPr>
+          <w:t>github</w:t>
+        </w:r>
+        <w:proofErr w:type="spellEnd"/>
+        <w:r>
+          <w:rPr>
+            <w:rStyle w:val="a8"/>
+            <w:rFonts w:ascii="Times New Roman" w:hAnsi="Times New Roman" w:cs="Times New Roman"/>
+            <w:sz w:val="24"/>
+            <w:szCs w:val="24"/>
+            <w:lang w:val="ru-RU"/>
+          </w:rPr>
+          <w:t>.</w:t>
+        </w:r>
+        <w:r>
+          <w:rPr>
+            <w:rStyle w:val="a8"/>
+            <w:rFonts w:ascii="Times New Roman" w:hAnsi="Times New Roman" w:cs="Times New Roman"/>
+            <w:sz w:val="24"/>
+            <w:szCs w:val="24"/>
+            <w:lang w:val="en-CA"/>
+          </w:rPr>
+          <w:t>com</w:t>
+        </w:r>
+        <w:r>
+          <w:rPr>
+            <w:rStyle w:val="a8"/>
+            <w:rFonts w:ascii="Times New Roman" w:hAnsi="Times New Roman" w:cs="Times New Roman"/>
+            <w:sz w:val="24"/>
+            <w:szCs w:val="24"/>
+            <w:lang w:val="ru-RU"/>
+          </w:rPr>
+          <w:t>/</w:t>
+        </w:r>
+        <w:proofErr w:type="spellStart"/>
+        <w:r>
+          <w:rPr>
+            <w:rStyle w:val="a8"/>
+            <w:rFonts w:ascii="Times New Roman" w:hAnsi="Times New Roman" w:cs="Times New Roman"/>
+            <w:sz w:val="24"/>
+            <w:szCs w:val="24"/>
+            <w:lang w:val="en-CA"/>
+          </w:rPr>
+          <w:t>slavocado</w:t>
+        </w:r>
+        <w:proofErr w:type="spellEnd"/>
+        <w:r>
+          <w:rPr>
+            <w:rStyle w:val="a8"/>
+            <w:rFonts w:ascii="Times New Roman" w:hAnsi="Times New Roman" w:cs="Times New Roman"/>
+            <w:sz w:val="24"/>
+            <w:szCs w:val="24"/>
+            <w:lang w:val="ru-RU"/>
+          </w:rPr>
+          <w:t>/</w:t>
+        </w:r>
+        <w:proofErr w:type="spellStart"/>
+        <w:r>
+          <w:rPr>
+            <w:rStyle w:val="a8"/>
+            <w:rFonts w:ascii="Times New Roman" w:hAnsi="Times New Roman" w:cs="Times New Roman"/>
+            <w:sz w:val="24"/>
+            <w:szCs w:val="24"/>
+            <w:lang w:val="en-CA"/>
+          </w:rPr>
+          <w:t>mvideo</w:t>
+        </w:r>
+        <w:proofErr w:type="spellEnd"/>
+      </w:hyperlink>
+      <w:r>
+        <w:rPr>
+          <w:rFonts w:ascii="Times New Roman" w:hAnsi="Times New Roman" w:cs="Times New Roman"/>
+          <w:sz w:val="24"/>
+          <w:szCs w:val="24"/>
+          <w:lang w:val="ru-RU"/>
+        </w:rPr>
+        <w:t xml:space="preserve"> </w:t>
+      </w:r>
+      <w:r>
+        <w:rPr>
+          <w:rFonts w:ascii="Times New Roman" w:hAnsi="Times New Roman" w:cs="Times New Roman"/>
+          <w:sz w:val="24"/>
+          <w:szCs w:val="24"/>
+          <w:lang w:val="ru-RU"/>
+        </w:rPr>
+        <w:t>(</w:t>
+      </w:r>
+      <w:r>
+        <w:rPr>
+          <w:rFonts w:ascii="Times New Roman" w:hAnsi="Times New Roman" w:cs="Times New Roman"/>
+          <w:sz w:val="24"/>
+          <w:szCs w:val="24"/>
+          <w:lang w:val="ru-RU"/>
+        </w:rPr>
+        <w:t xml:space="preserve">в репозитории есть файлы отчета и оценочного листа в форматах </w:t>
+      </w:r>
+      <w:r>
+        <w:rPr>
+          <w:rFonts w:ascii="Times New Roman" w:hAnsi="Times New Roman" w:cs="Times New Roman"/>
+          <w:sz w:val="24"/>
+          <w:szCs w:val="24"/>
+          <w:lang w:val="en-CA"/>
+        </w:rPr>
+        <w:t>docx</w:t>
+      </w:r>
+      <w:r>
+        <w:rPr>
+          <w:rFonts w:ascii="Times New Roman" w:hAnsi="Times New Roman" w:cs="Times New Roman"/>
+          <w:sz w:val="24"/>
+          <w:szCs w:val="24"/>
+          <w:lang w:val="ru-RU"/>
+        </w:rPr>
+        <w:t xml:space="preserve"> </w:t>
+      </w:r>
+      <w:r>
+        <w:rPr>
+          <w:rFonts w:ascii="Times New Roman" w:hAnsi="Times New Roman" w:cs="Times New Roman"/>
+          <w:sz w:val="24"/>
+          <w:szCs w:val="24"/>
+          <w:lang w:val="ru-RU"/>
+        </w:rPr>
+        <w:t xml:space="preserve">и </w:t>
+      </w:r>
+      <w:r>
+        <w:rPr>
+          <w:rFonts w:ascii="Times New Roman" w:hAnsi="Times New Roman" w:cs="Times New Roman"/>
+          <w:sz w:val="24"/>
+          <w:szCs w:val="24"/>
+          <w:lang w:val="en-CA"/>
+        </w:rPr>
+        <w:t>pdf</w:t>
+      </w:r>
+      <w:r>
+        <w:rPr>
+          <w:rFonts w:ascii="Times New Roman" w:hAnsi="Times New Roman" w:cs="Times New Roman"/>
+          <w:sz w:val="24"/>
+          <w:szCs w:val="24"/>
+          <w:lang w:val="ru-RU"/>
+        </w:rPr>
+        <w:t>)</w:t>
+      </w:r>
     </w:p>
     <w:p>
       <w:pPr>
@@ -10058,28 +7972,28 @@
           <w:rFonts w:ascii="Times New Roman" w:hAnsi="Times New Roman" w:cs="Times New Roman"/>
           <w:sz w:val="24"/>
           <w:szCs w:val="24"/>
-          <w:lang w:val="en-CA"/>
-        </w:rPr>
-      </w:pPr>
-      <w:r>
-        <w:rPr>
-          <w:rFonts w:ascii="Times New Roman" w:hAnsi="Times New Roman" w:cs="Times New Roman"/>
-          <w:sz w:val="24"/>
-          <w:szCs w:val="24"/>
-          <w:lang w:val="en-CA"/>
-        </w:rPr>
-        <w:t xml:space="preserve">GitHub </w:t>
-      </w:r>
-      <w:hyperlink r:id="rId51" w:history="1">
+          <w:lang w:val="ru-RU"/>
+        </w:rPr>
+      </w:pPr>
+      <w:r>
+        <w:rPr>
+          <w:rFonts w:ascii="Times New Roman" w:hAnsi="Times New Roman" w:cs="Times New Roman"/>
+          <w:sz w:val="24"/>
+          <w:szCs w:val="24"/>
+          <w:lang w:val="ru-RU"/>
+        </w:rPr>
+        <w:t xml:space="preserve">Приложение </w:t>
+      </w:r>
+      <w:hyperlink r:id="rId32" w:history="1">
         <w:r>
           <w:rPr>
             <w:rStyle w:val="a8"/>
             <w:rFonts w:ascii="Times New Roman" w:hAnsi="Times New Roman" w:cs="Times New Roman"/>
             <w:sz w:val="24"/>
             <w:szCs w:val="24"/>
-            <w:lang w:val="en-CA"/>
-          </w:rPr>
-          <w:t>https://github.com/slavocado/mvideo</w:t>
+            <w:lang w:val="ru-RU"/>
+          </w:rPr>
+          <w:t>http://mvideo.std-947.ist.mospolytech.ru/admin</w:t>
         </w:r>
       </w:hyperlink>
       <w:r>
@@ -10087,7 +8001,7 @@
           <w:rFonts w:ascii="Times New Roman" w:hAnsi="Times New Roman" w:cs="Times New Roman"/>
           <w:sz w:val="24"/>
           <w:szCs w:val="24"/>
-          <w:lang w:val="en-CA"/>
+          <w:lang w:val="ru-RU"/>
         </w:rPr>
         <w:t xml:space="preserve"> </w:t>
       </w:r>
@@ -10100,70 +8014,6 @@
         <w:spacing w:line="240" w:lineRule="auto"/>
         <w:rPr>
           <w:rFonts w:ascii="Times New Roman" w:hAnsi="Times New Roman" w:cs="Times New Roman"/>
-          <w:sz w:val="24"/>
-          <w:szCs w:val="24"/>
-          <w:lang w:val="ru-RU"/>
-        </w:rPr>
-      </w:pPr>
-      <w:r>
-        <w:rPr>
-          <w:rFonts w:ascii="Times New Roman" w:hAnsi="Times New Roman" w:cs="Times New Roman"/>
-          <w:sz w:val="24"/>
-          <w:szCs w:val="24"/>
-          <w:lang w:val="ru-RU"/>
-        </w:rPr>
-        <w:t xml:space="preserve">Приложение </w:t>
-      </w:r>
-      <w:hyperlink r:id="rId52" w:history="1">
-        <w:r>
-          <w:rPr>
-            <w:rStyle w:val="a8"/>
-            <w:rFonts w:ascii="Times New Roman" w:hAnsi="Times New Roman" w:cs="Times New Roman"/>
-            <w:sz w:val="24"/>
-            <w:szCs w:val="24"/>
-            <w:lang w:val="ru-RU"/>
-          </w:rPr>
-          <w:t>http://mvideo.std-947.ist.mospolytech.ru/ad</w:t>
-        </w:r>
-        <w:r>
-          <w:rPr>
-            <w:rStyle w:val="a8"/>
-            <w:rFonts w:ascii="Times New Roman" w:hAnsi="Times New Roman" w:cs="Times New Roman"/>
-            <w:sz w:val="24"/>
-            <w:szCs w:val="24"/>
-            <w:lang w:val="ru-RU"/>
-          </w:rPr>
-          <w:t>m</w:t>
-        </w:r>
-        <w:r>
-          <w:rPr>
-            <w:rStyle w:val="a8"/>
-            <w:rFonts w:ascii="Times New Roman" w:hAnsi="Times New Roman" w:cs="Times New Roman"/>
-            <w:sz w:val="24"/>
-            <w:szCs w:val="24"/>
-            <w:lang w:val="ru-RU"/>
-          </w:rPr>
-          <w:t>in</w:t>
-        </w:r>
-      </w:hyperlink>
-      <w:r>
-        <w:rPr>
-          <w:rFonts w:ascii="Times New Roman" w:hAnsi="Times New Roman" w:cs="Times New Roman"/>
-          <w:sz w:val="24"/>
-          <w:szCs w:val="24"/>
-          <w:lang w:val="ru-RU"/>
-        </w:rPr>
-        <w:t xml:space="preserve"> </w:t>
-      </w:r>
-    </w:p>
-    <w:p>
-      <w:pPr>
-        <w:autoSpaceDE w:val="0"/>
-        <w:autoSpaceDN w:val="0"/>
-        <w:adjustRightInd w:val="0"/>
-        <w:spacing w:line="240" w:lineRule="auto"/>
-        <w:rPr>
-          <w:rFonts w:ascii="Times New Roman" w:hAnsi="Times New Roman" w:cs="Times New Roman"/>
           <w:lang w:val="ru-RU"/>
         </w:rPr>
       </w:pPr>
@@ -10177,7 +8027,7 @@
           <w:lang w:val="ru-RU"/>
         </w:rPr>
       </w:pPr>
-      <w:bookmarkStart w:id="13" w:name="_Toc61639329"/>
+      <w:bookmarkStart w:id="13" w:name="_Toc76835759"/>
       <w:r>
         <w:rPr>
           <w:rFonts w:ascii="Times New Roman" w:hAnsi="Times New Roman" w:cs="Times New Roman"/>
@@ -10196,7 +8046,7 @@
           <w:lang w:val="ru-RU"/>
         </w:rPr>
       </w:pPr>
-      <w:hyperlink r:id="rId53" w:history="1">
+      <w:hyperlink r:id="rId33" w:history="1">
         <w:r>
           <w:rPr>
             <w:rStyle w:val="a8"/>
@@ -10321,7 +8171,7 @@
           <w:lang w:val="ru-RU"/>
         </w:rPr>
       </w:pPr>
-      <w:hyperlink r:id="rId54" w:history="1">
+      <w:hyperlink r:id="rId34" w:history="1">
         <w:r>
           <w:rPr>
             <w:rStyle w:val="a8"/>
@@ -10568,7 +8418,7 @@
           <w:lang w:val="ru-RU"/>
         </w:rPr>
       </w:pPr>
-      <w:hyperlink r:id="rId55" w:history="1">
+      <w:hyperlink r:id="rId35" w:history="1">
         <w:r>
           <w:rPr>
             <w:rStyle w:val="a8"/>
@@ -10653,7 +8503,7 @@
           <w:lang w:val="ru-RU"/>
         </w:rPr>
       </w:pPr>
-      <w:hyperlink r:id="rId56" w:history="1">
+      <w:hyperlink r:id="rId36" w:history="1">
         <w:r>
           <w:rPr>
             <w:rStyle w:val="a8"/>
@@ -10840,7 +8690,7 @@
           <w:lang w:val="ru-RU"/>
         </w:rPr>
       </w:pPr>
-      <w:hyperlink r:id="rId57" w:history="1">
+      <w:hyperlink r:id="rId37" w:history="1">
         <w:r>
           <w:rPr>
             <w:rStyle w:val="a8"/>
@@ -10983,7 +8833,7 @@
           <w:lang w:val="ru-RU"/>
         </w:rPr>
       </w:pPr>
-      <w:hyperlink r:id="rId58" w:history="1">
+      <w:hyperlink r:id="rId38" w:history="1">
         <w:r>
           <w:rPr>
             <w:rStyle w:val="a8"/>
@@ -11230,7 +9080,7 @@
           <w:lang w:val="ru-RU"/>
         </w:rPr>
       </w:pPr>
-      <w:hyperlink r:id="rId59" w:history="1">
+      <w:hyperlink r:id="rId39" w:history="1">
         <w:r>
           <w:rPr>
             <w:rStyle w:val="a8"/>
@@ -11393,7 +9243,7 @@
       </w:r>
     </w:p>
     <w:sectPr>
-      <w:headerReference w:type="default" r:id="rId60"/>
+      <w:headerReference w:type="default" r:id="rId40"/>
       <w:pgSz w:w="11906" w:h="16838"/>
       <w:pgMar w:top="1134" w:right="850" w:bottom="1134" w:left="1701" w:header="708" w:footer="708" w:gutter="0"/>
       <w:cols w:space="708"/>
